--- a/andreeva/lab1/report.docx
+++ b/andreeva/lab1/report.docx
@@ -2422,15 +2422,15 @@
               <w:spacing w:after="160" w:line="259" w:lineRule="auto"/>
               <w:ind w:firstLine="0"/>
               <w:jc w:val="left"/>
-              <w:rPr>
-                <w:lang w:val="en-US"/>
-              </w:rPr>
             </w:pPr>
             <w:r>
               <w:rPr>
                 <w:lang w:val="en-US"/>
               </w:rPr>
-              <w:t>(SP) = 0000</w:t>
+              <w:t>(SP) = 00</w:t>
+            </w:r>
+            <w:r>
+              <w:t>18</w:t>
             </w:r>
           </w:p>
           <w:p>
@@ -5544,6 +5544,26 @@
               </w:rPr>
             </w:pPr>
             <w:r>
+              <w:t>(</w:t>
+            </w:r>
+            <w:r>
+              <w:rPr>
+                <w:lang w:val="en-US"/>
+              </w:rPr>
+              <w:t>CS) = 1A0B</w:t>
+            </w:r>
+          </w:p>
+          <w:p>
+            <w:pPr>
+              <w:suppressAutoHyphens w:val="0"/>
+              <w:spacing w:after="160" w:line="259" w:lineRule="auto"/>
+              <w:ind w:firstLine="0"/>
+              <w:jc w:val="left"/>
+              <w:rPr>
+                <w:lang w:val="en-US"/>
+              </w:rPr>
+            </w:pPr>
+            <w:r>
               <w:rPr>
                 <w:lang w:val="en-US"/>
               </w:rPr>
@@ -5642,6 +5662,32 @@
                 <w:lang w:val="en-US"/>
               </w:rPr>
               <w:t xml:space="preserve"> (IP) = 0000</w:t>
+            </w:r>
+          </w:p>
+          <w:p>
+            <w:pPr>
+              <w:suppressAutoHyphens w:val="0"/>
+              <w:spacing w:after="160" w:line="259" w:lineRule="auto"/>
+              <w:ind w:firstLine="0"/>
+              <w:jc w:val="left"/>
+              <w:rPr>
+                <w:lang w:val="en-US"/>
+              </w:rPr>
+            </w:pPr>
+            <w:r>
+              <w:t>(</w:t>
+            </w:r>
+            <w:r>
+              <w:rPr>
+                <w:lang w:val="en-US"/>
+              </w:rPr>
+              <w:t>CS) = 1</w:t>
+            </w:r>
+            <w:r>
+              <w:rPr>
+                <w:lang w:val="en-US"/>
+              </w:rPr>
+              <w:t>9F5</w:t>
             </w:r>
           </w:p>
           <w:p>
@@ -5878,10 +5924,7 @@
         <w:pStyle w:val="21"/>
       </w:pPr>
       <w:r>
-        <w:t>Вы</w:t>
-      </w:r>
-      <w:r>
-        <w:t>воды</w:t>
+        <w:t>Выводы</w:t>
       </w:r>
     </w:p>
     <w:p>
@@ -5902,31 +5945,7 @@
           <w:sz w:val="28"/>
           <w:szCs w:val="28"/>
         </w:rPr>
-        <w:t>Были и</w:t>
-      </w:r>
-      <w:r>
-        <w:rPr>
-          <w:rFonts w:ascii="Times New Roman" w:hAnsi="Times New Roman"/>
-          <w:sz w:val="28"/>
-          <w:szCs w:val="28"/>
-        </w:rPr>
-        <w:t>зуч</w:t>
-      </w:r>
-      <w:r>
-        <w:rPr>
-          <w:rFonts w:ascii="Times New Roman" w:hAnsi="Times New Roman"/>
-          <w:sz w:val="28"/>
-          <w:szCs w:val="28"/>
-        </w:rPr>
-        <w:t>ены</w:t>
-      </w:r>
-      <w:r>
-        <w:rPr>
-          <w:rFonts w:ascii="Times New Roman" w:hAnsi="Times New Roman"/>
-          <w:sz w:val="28"/>
-          <w:szCs w:val="28"/>
-        </w:rPr>
-        <w:t xml:space="preserve"> основные принципы трансляции, отладки и выполнения программ на языке Ассемблера.</w:t>
+        <w:t>Были изучены основные принципы трансляции, отладки и выполнения программ на языке Ассемблера.</w:t>
       </w:r>
     </w:p>
     <w:p>
@@ -7467,6 +7486,7 @@
           <w:rFonts w:ascii="Courier New" w:hAnsi="Courier New" w:cs="Courier New"/>
           <w:sz w:val="22"/>
           <w:szCs w:val="22"/>
+          <w:lang w:val="en-US"/>
         </w:rPr>
       </w:pPr>
       <w:r>
@@ -7483,6 +7503,7 @@
           <w:rFonts w:ascii="Courier New" w:hAnsi="Courier New" w:cs="Courier New"/>
           <w:sz w:val="22"/>
           <w:szCs w:val="22"/>
+          <w:lang w:val="en-US"/>
         </w:rPr>
         <w:t xml:space="preserve">     </w:t>
       </w:r>
@@ -7500,6 +7521,7 @@
           <w:rFonts w:ascii="Courier New" w:hAnsi="Courier New" w:cs="Courier New"/>
           <w:sz w:val="22"/>
           <w:szCs w:val="22"/>
+          <w:lang w:val="en-US"/>
         </w:rPr>
         <w:t xml:space="preserve"> '</w:t>
       </w:r>
@@ -7517,6 +7539,7 @@
           <w:rFonts w:ascii="Courier New" w:hAnsi="Courier New" w:cs="Courier New"/>
           <w:sz w:val="22"/>
           <w:szCs w:val="22"/>
+          <w:lang w:val="en-US"/>
         </w:rPr>
         <w:t xml:space="preserve"> </w:t>
       </w:r>
@@ -7534,6 +7557,7 @@
           <w:rFonts w:ascii="Courier New" w:hAnsi="Courier New" w:cs="Courier New"/>
           <w:sz w:val="22"/>
           <w:szCs w:val="22"/>
+          <w:lang w:val="en-US"/>
         </w:rPr>
         <w:t>!', 0</w:t>
       </w:r>
@@ -7551,6 +7575,7 @@
           <w:rFonts w:ascii="Courier New" w:hAnsi="Courier New" w:cs="Courier New"/>
           <w:sz w:val="22"/>
           <w:szCs w:val="22"/>
+          <w:lang w:val="en-US"/>
         </w:rPr>
         <w:t>, 0</w:t>
       </w:r>
@@ -7568,6 +7593,7 @@
           <w:rFonts w:ascii="Courier New" w:hAnsi="Courier New" w:cs="Courier New"/>
           <w:sz w:val="22"/>
           <w:szCs w:val="22"/>
+          <w:lang w:val="en-US"/>
         </w:rPr>
         <w:t>,</w:t>
       </w:r>
@@ -7794,15 +7820,13 @@
           <w:rFonts w:ascii="Courier New" w:hAnsi="Courier New" w:cs="Courier New"/>
           <w:sz w:val="22"/>
           <w:szCs w:val="22"/>
-          <w:lang w:val="en-US"/>
-        </w:rPr>
-      </w:pPr>
-      <w:r>
-        <w:rPr>
-          <w:rFonts w:ascii="Courier New" w:hAnsi="Courier New" w:cs="Courier New"/>
-          <w:sz w:val="22"/>
-          <w:szCs w:val="22"/>
-          <w:lang w:val="en-US"/>
+        </w:rPr>
+      </w:pPr>
+      <w:r>
+        <w:rPr>
+          <w:rFonts w:ascii="Courier New" w:hAnsi="Courier New" w:cs="Courier New"/>
+          <w:sz w:val="22"/>
+          <w:szCs w:val="22"/>
         </w:rPr>
         <w:t xml:space="preserve">; </w:t>
       </w:r>
@@ -7819,7 +7843,6 @@
           <w:rFonts w:ascii="Courier New" w:hAnsi="Courier New" w:cs="Courier New"/>
           <w:sz w:val="22"/>
           <w:szCs w:val="22"/>
-          <w:lang w:val="en-US"/>
         </w:rPr>
         <w:t xml:space="preserve"> </w:t>
       </w:r>
@@ -7836,7 +7859,6 @@
           <w:rFonts w:ascii="Courier New" w:hAnsi="Courier New" w:cs="Courier New"/>
           <w:sz w:val="22"/>
           <w:szCs w:val="22"/>
-          <w:lang w:val="en-US"/>
         </w:rPr>
         <w:t xml:space="preserve"> </w:t>
       </w:r>
@@ -7857,59 +7879,132 @@
           <w:rFonts w:ascii="Courier New" w:hAnsi="Courier New" w:cs="Courier New"/>
           <w:sz w:val="22"/>
           <w:szCs w:val="22"/>
-          <w:lang w:val="en-US"/>
-        </w:rPr>
-      </w:pPr>
-      <w:r>
-        <w:rPr>
-          <w:rFonts w:ascii="Courier New" w:hAnsi="Courier New" w:cs="Courier New"/>
-          <w:sz w:val="22"/>
-          <w:szCs w:val="22"/>
-          <w:lang w:val="en-US"/>
-        </w:rPr>
-        <w:t>WriteMsg  PROC  NEAR</w:t>
-      </w:r>
-    </w:p>
-    <w:p>
-      <w:pPr>
-        <w:spacing w:line="240" w:lineRule="auto"/>
-        <w:ind w:firstLine="0"/>
-        <w:rPr>
-          <w:rFonts w:ascii="Courier New" w:hAnsi="Courier New" w:cs="Courier New"/>
-          <w:sz w:val="22"/>
-          <w:szCs w:val="22"/>
-          <w:lang w:val="en-US"/>
-        </w:rPr>
-      </w:pPr>
-      <w:r>
-        <w:rPr>
-          <w:rFonts w:ascii="Courier New" w:hAnsi="Courier New" w:cs="Courier New"/>
-          <w:sz w:val="22"/>
-          <w:szCs w:val="22"/>
-          <w:lang w:val="en-US"/>
-        </w:rPr>
-        <w:t xml:space="preserve">          mov   AH,9</w:t>
-      </w:r>
-    </w:p>
-    <w:p>
-      <w:pPr>
-        <w:spacing w:line="240" w:lineRule="auto"/>
-        <w:ind w:firstLine="0"/>
-        <w:rPr>
-          <w:rFonts w:ascii="Courier New" w:hAnsi="Courier New" w:cs="Courier New"/>
-          <w:sz w:val="22"/>
-          <w:szCs w:val="22"/>
-        </w:rPr>
-      </w:pPr>
-      <w:r>
-        <w:rPr>
-          <w:rFonts w:ascii="Courier New" w:hAnsi="Courier New" w:cs="Courier New"/>
-          <w:sz w:val="22"/>
-          <w:szCs w:val="22"/>
-          <w:lang w:val="en-US"/>
+        </w:rPr>
+      </w:pPr>
+      <w:r>
+        <w:rPr>
+          <w:rFonts w:ascii="Courier New" w:hAnsi="Courier New" w:cs="Courier New"/>
+          <w:sz w:val="22"/>
+          <w:szCs w:val="22"/>
+          <w:lang w:val="en-US"/>
+        </w:rPr>
+        <w:t>WriteMsg</w:t>
+      </w:r>
+      <w:r>
+        <w:rPr>
+          <w:rFonts w:ascii="Courier New" w:hAnsi="Courier New" w:cs="Courier New"/>
+          <w:sz w:val="22"/>
+          <w:szCs w:val="22"/>
+        </w:rPr>
+        <w:t xml:space="preserve">  </w:t>
+      </w:r>
+      <w:r>
+        <w:rPr>
+          <w:rFonts w:ascii="Courier New" w:hAnsi="Courier New" w:cs="Courier New"/>
+          <w:sz w:val="22"/>
+          <w:szCs w:val="22"/>
+          <w:lang w:val="en-US"/>
+        </w:rPr>
+        <w:t>PROC</w:t>
+      </w:r>
+      <w:r>
+        <w:rPr>
+          <w:rFonts w:ascii="Courier New" w:hAnsi="Courier New" w:cs="Courier New"/>
+          <w:sz w:val="22"/>
+          <w:szCs w:val="22"/>
+        </w:rPr>
+        <w:t xml:space="preserve">  </w:t>
+      </w:r>
+      <w:r>
+        <w:rPr>
+          <w:rFonts w:ascii="Courier New" w:hAnsi="Courier New" w:cs="Courier New"/>
+          <w:sz w:val="22"/>
+          <w:szCs w:val="22"/>
+          <w:lang w:val="en-US"/>
+        </w:rPr>
+        <w:t>NEAR</w:t>
+      </w:r>
+    </w:p>
+    <w:p>
+      <w:pPr>
+        <w:spacing w:line="240" w:lineRule="auto"/>
+        <w:ind w:firstLine="0"/>
+        <w:rPr>
+          <w:rFonts w:ascii="Courier New" w:hAnsi="Courier New" w:cs="Courier New"/>
+          <w:sz w:val="22"/>
+          <w:szCs w:val="22"/>
+        </w:rPr>
+      </w:pPr>
+      <w:r>
+        <w:rPr>
+          <w:rFonts w:ascii="Courier New" w:hAnsi="Courier New" w:cs="Courier New"/>
+          <w:sz w:val="22"/>
+          <w:szCs w:val="22"/>
+        </w:rPr>
+        <w:t xml:space="preserve">          </w:t>
+      </w:r>
+      <w:r>
+        <w:rPr>
+          <w:rFonts w:ascii="Courier New" w:hAnsi="Courier New" w:cs="Courier New"/>
+          <w:sz w:val="22"/>
+          <w:szCs w:val="22"/>
+          <w:lang w:val="en-US"/>
+        </w:rPr>
+        <w:t>mov</w:t>
+      </w:r>
+      <w:r>
+        <w:rPr>
+          <w:rFonts w:ascii="Courier New" w:hAnsi="Courier New" w:cs="Courier New"/>
+          <w:sz w:val="22"/>
+          <w:szCs w:val="22"/>
+        </w:rPr>
+        <w:t xml:space="preserve">   </w:t>
+      </w:r>
+      <w:r>
+        <w:rPr>
+          <w:rFonts w:ascii="Courier New" w:hAnsi="Courier New" w:cs="Courier New"/>
+          <w:sz w:val="22"/>
+          <w:szCs w:val="22"/>
+          <w:lang w:val="en-US"/>
+        </w:rPr>
+        <w:t>AH</w:t>
+      </w:r>
+      <w:r>
+        <w:rPr>
+          <w:rFonts w:ascii="Courier New" w:hAnsi="Courier New" w:cs="Courier New"/>
+          <w:sz w:val="22"/>
+          <w:szCs w:val="22"/>
+        </w:rPr>
+        <w:t>,9</w:t>
+      </w:r>
+    </w:p>
+    <w:p>
+      <w:pPr>
+        <w:spacing w:line="240" w:lineRule="auto"/>
+        <w:ind w:firstLine="0"/>
+        <w:rPr>
+          <w:rFonts w:ascii="Courier New" w:hAnsi="Courier New" w:cs="Courier New"/>
+          <w:sz w:val="22"/>
+          <w:szCs w:val="22"/>
+        </w:rPr>
+      </w:pPr>
+      <w:r>
+        <w:rPr>
+          <w:rFonts w:ascii="Courier New" w:hAnsi="Courier New" w:cs="Courier New"/>
+          <w:sz w:val="22"/>
+          <w:szCs w:val="22"/>
         </w:rPr>
         <w:lastRenderedPageBreak/>
-        <w:t xml:space="preserve">          int</w:t>
+        <w:t xml:space="preserve">          </w:t>
+      </w:r>
+      <w:r>
+        <w:rPr>
+          <w:rFonts w:ascii="Courier New" w:hAnsi="Courier New" w:cs="Courier New"/>
+          <w:sz w:val="22"/>
+          <w:szCs w:val="22"/>
+          <w:lang w:val="en-US"/>
+        </w:rPr>
+        <w:t>int</w:t>
       </w:r>
       <w:r>
         <w:rPr>
@@ -8087,6 +8182,7 @@
           <w:rFonts w:ascii="Courier New" w:hAnsi="Courier New" w:cs="Courier New"/>
           <w:sz w:val="22"/>
           <w:szCs w:val="22"/>
+          <w:lang w:val="en-US"/>
         </w:rPr>
       </w:pPr>
       <w:r>
@@ -8103,6 +8199,7 @@
           <w:rFonts w:ascii="Courier New" w:hAnsi="Courier New" w:cs="Courier New"/>
           <w:sz w:val="22"/>
           <w:szCs w:val="22"/>
+          <w:lang w:val="en-US"/>
         </w:rPr>
         <w:t xml:space="preserve">      </w:t>
       </w:r>
@@ -8120,6 +8217,7 @@
           <w:rFonts w:ascii="Courier New" w:hAnsi="Courier New" w:cs="Courier New"/>
           <w:sz w:val="22"/>
           <w:szCs w:val="22"/>
+          <w:lang w:val="en-US"/>
         </w:rPr>
         <w:t xml:space="preserve">  </w:t>
       </w:r>
@@ -8148,6 +8246,7 @@
           <w:rFonts w:ascii="Courier New" w:hAnsi="Courier New" w:cs="Courier New"/>
           <w:sz w:val="22"/>
           <w:szCs w:val="22"/>
+          <w:lang w:val="en-US"/>
         </w:rPr>
         <w:t xml:space="preserve">          </w:t>
       </w:r>
@@ -8902,6 +9001,7 @@
           <w:rFonts w:ascii="Courier New" w:hAnsi="Courier New" w:cs="Courier New"/>
           <w:sz w:val="22"/>
           <w:szCs w:val="22"/>
+          <w:lang w:val="en-US"/>
         </w:rPr>
       </w:pPr>
       <w:r>
@@ -8918,6 +9018,7 @@
           <w:rFonts w:ascii="Courier New" w:hAnsi="Courier New" w:cs="Courier New"/>
           <w:sz w:val="22"/>
           <w:szCs w:val="22"/>
+          <w:lang w:val="en-US"/>
         </w:rPr>
         <w:t xml:space="preserve"> </w:t>
       </w:r>
@@ -8935,8 +9036,60 @@
           <w:rFonts w:ascii="Courier New" w:hAnsi="Courier New" w:cs="Courier New"/>
           <w:sz w:val="22"/>
           <w:szCs w:val="22"/>
-        </w:rPr>
-        <w:t xml:space="preserve"> ; начинается программа с </w:t>
+          <w:lang w:val="en-US"/>
+        </w:rPr>
+        <w:t xml:space="preserve"> ; </w:t>
+      </w:r>
+      <w:r>
+        <w:rPr>
+          <w:rFonts w:ascii="Courier New" w:hAnsi="Courier New" w:cs="Courier New"/>
+          <w:sz w:val="22"/>
+          <w:szCs w:val="22"/>
+        </w:rPr>
+        <w:t>начинается</w:t>
+      </w:r>
+      <w:r>
+        <w:rPr>
+          <w:rFonts w:ascii="Courier New" w:hAnsi="Courier New" w:cs="Courier New"/>
+          <w:sz w:val="22"/>
+          <w:szCs w:val="22"/>
+          <w:lang w:val="en-US"/>
+        </w:rPr>
+        <w:t xml:space="preserve"> </w:t>
+      </w:r>
+      <w:r>
+        <w:rPr>
+          <w:rFonts w:ascii="Courier New" w:hAnsi="Courier New" w:cs="Courier New"/>
+          <w:sz w:val="22"/>
+          <w:szCs w:val="22"/>
+        </w:rPr>
+        <w:t>программа</w:t>
+      </w:r>
+      <w:r>
+        <w:rPr>
+          <w:rFonts w:ascii="Courier New" w:hAnsi="Courier New" w:cs="Courier New"/>
+          <w:sz w:val="22"/>
+          <w:szCs w:val="22"/>
+          <w:lang w:val="en-US"/>
+        </w:rPr>
+        <w:t xml:space="preserve"> </w:t>
+      </w:r>
+      <w:r>
+        <w:rPr>
+          <w:rFonts w:ascii="Courier New" w:hAnsi="Courier New" w:cs="Courier New"/>
+          <w:sz w:val="22"/>
+          <w:szCs w:val="22"/>
+        </w:rPr>
+        <w:t>с</w:t>
+      </w:r>
+      <w:r>
+        <w:rPr>
+          <w:rFonts w:ascii="Courier New" w:hAnsi="Courier New" w:cs="Courier New"/>
+          <w:sz w:val="22"/>
+          <w:szCs w:val="22"/>
+          <w:lang w:val="en-US"/>
+        </w:rPr>
+        <w:t xml:space="preserve"> </w:t>
       </w:r>
       <w:r>
         <w:rPr>
@@ -8956,6 +9109,7 @@
           <w:rFonts w:ascii="Courier New" w:hAnsi="Courier New" w:cs="Courier New"/>
           <w:sz w:val="22"/>
           <w:szCs w:val="22"/>
+          <w:lang w:val="en-US"/>
         </w:rPr>
       </w:pPr>
     </w:p>
@@ -11793,7 +11947,6 @@
           <w:rFonts w:ascii="Courier New" w:hAnsi="Courier New" w:cs="Courier New"/>
           <w:sz w:val="22"/>
           <w:szCs w:val="22"/>
-          <w:lang w:val="en-US"/>
         </w:rPr>
       </w:pPr>
       <w:r>
@@ -11809,28 +11962,102 @@
           <w:rFonts w:ascii="Courier New" w:hAnsi="Courier New" w:cs="Courier New"/>
           <w:sz w:val="22"/>
           <w:szCs w:val="22"/>
-          <w:lang w:val="en-US"/>
-        </w:rPr>
-        <w:t>0000  B8 ---- R</w:t>
-      </w:r>
-      <w:r>
-        <w:rPr>
-          <w:rFonts w:ascii="Courier New" w:hAnsi="Courier New" w:cs="Courier New"/>
-          <w:sz w:val="22"/>
-          <w:szCs w:val="22"/>
-          <w:lang w:val="en-US"/>
-        </w:rPr>
-        <w:tab/>
-      </w:r>
-      <w:r>
-        <w:rPr>
-          <w:rFonts w:ascii="Courier New" w:hAnsi="Courier New" w:cs="Courier New"/>
-          <w:sz w:val="22"/>
-          <w:szCs w:val="22"/>
-          <w:lang w:val="en-US"/>
-        </w:rPr>
-        <w:tab/>
-        <w:t xml:space="preserve">   mov  ax, @data                        ; </w:t>
+        </w:rPr>
+        <w:t xml:space="preserve">0000  </w:t>
+      </w:r>
+      <w:r>
+        <w:rPr>
+          <w:rFonts w:ascii="Courier New" w:hAnsi="Courier New" w:cs="Courier New"/>
+          <w:sz w:val="22"/>
+          <w:szCs w:val="22"/>
+          <w:lang w:val="en-US"/>
+        </w:rPr>
+        <w:t>B</w:t>
+      </w:r>
+      <w:r>
+        <w:rPr>
+          <w:rFonts w:ascii="Courier New" w:hAnsi="Courier New" w:cs="Courier New"/>
+          <w:sz w:val="22"/>
+          <w:szCs w:val="22"/>
+        </w:rPr>
+        <w:t xml:space="preserve">8 ---- </w:t>
+      </w:r>
+      <w:r>
+        <w:rPr>
+          <w:rFonts w:ascii="Courier New" w:hAnsi="Courier New" w:cs="Courier New"/>
+          <w:sz w:val="22"/>
+          <w:szCs w:val="22"/>
+          <w:lang w:val="en-US"/>
+        </w:rPr>
+        <w:t>R</w:t>
+      </w:r>
+      <w:r>
+        <w:rPr>
+          <w:rFonts w:ascii="Courier New" w:hAnsi="Courier New" w:cs="Courier New"/>
+          <w:sz w:val="22"/>
+          <w:szCs w:val="22"/>
+        </w:rPr>
+        <w:tab/>
+      </w:r>
+      <w:r>
+        <w:rPr>
+          <w:rFonts w:ascii="Courier New" w:hAnsi="Courier New" w:cs="Courier New"/>
+          <w:sz w:val="22"/>
+          <w:szCs w:val="22"/>
+        </w:rPr>
+        <w:tab/>
+        <w:t xml:space="preserve">   </w:t>
+      </w:r>
+      <w:r>
+        <w:rPr>
+          <w:rFonts w:ascii="Courier New" w:hAnsi="Courier New" w:cs="Courier New"/>
+          <w:sz w:val="22"/>
+          <w:szCs w:val="22"/>
+          <w:lang w:val="en-US"/>
+        </w:rPr>
+        <w:t>mov</w:t>
+      </w:r>
+      <w:r>
+        <w:rPr>
+          <w:rFonts w:ascii="Courier New" w:hAnsi="Courier New" w:cs="Courier New"/>
+          <w:sz w:val="22"/>
+          <w:szCs w:val="22"/>
+        </w:rPr>
+        <w:t xml:space="preserve">  </w:t>
+      </w:r>
+      <w:r>
+        <w:rPr>
+          <w:rFonts w:ascii="Courier New" w:hAnsi="Courier New" w:cs="Courier New"/>
+          <w:sz w:val="22"/>
+          <w:szCs w:val="22"/>
+          <w:lang w:val="en-US"/>
+        </w:rPr>
+        <w:t>ax</w:t>
+      </w:r>
+      <w:r>
+        <w:rPr>
+          <w:rFonts w:ascii="Courier New" w:hAnsi="Courier New" w:cs="Courier New"/>
+          <w:sz w:val="22"/>
+          <w:szCs w:val="22"/>
+        </w:rPr>
+        <w:t>, @</w:t>
+      </w:r>
+      <w:r>
+        <w:rPr>
+          <w:rFonts w:ascii="Courier New" w:hAnsi="Courier New" w:cs="Courier New"/>
+          <w:sz w:val="22"/>
+          <w:szCs w:val="22"/>
+          <w:lang w:val="en-US"/>
+        </w:rPr>
+        <w:t>data</w:t>
+      </w:r>
+      <w:r>
+        <w:rPr>
+          <w:rFonts w:ascii="Courier New" w:hAnsi="Courier New" w:cs="Courier New"/>
+          <w:sz w:val="22"/>
+          <w:szCs w:val="22"/>
+        </w:rPr>
+        <w:t xml:space="preserve">                        ; </w:t>
       </w:r>
       <w:r>
         <w:rPr>
@@ -11856,34 +12083,30 @@
           <w:rFonts w:ascii="Courier New" w:hAnsi="Courier New" w:cs="Courier New"/>
           <w:sz w:val="22"/>
           <w:szCs w:val="22"/>
-          <w:lang w:val="en-US"/>
-        </w:rPr>
-        <w:tab/>
-      </w:r>
-      <w:r>
-        <w:rPr>
-          <w:rFonts w:ascii="Courier New" w:hAnsi="Courier New" w:cs="Courier New"/>
-          <w:sz w:val="22"/>
-          <w:szCs w:val="22"/>
-          <w:lang w:val="en-US"/>
-        </w:rPr>
-        <w:tab/>
-      </w:r>
-      <w:r>
-        <w:rPr>
-          <w:rFonts w:ascii="Courier New" w:hAnsi="Courier New" w:cs="Courier New"/>
-          <w:sz w:val="22"/>
-          <w:szCs w:val="22"/>
-          <w:lang w:val="en-US"/>
-        </w:rPr>
-        <w:tab/>
-      </w:r>
-      <w:r>
-        <w:rPr>
-          <w:rFonts w:ascii="Courier New" w:hAnsi="Courier New" w:cs="Courier New"/>
-          <w:sz w:val="22"/>
-          <w:szCs w:val="22"/>
-          <w:lang w:val="en-US"/>
+        </w:rPr>
+        <w:tab/>
+      </w:r>
+      <w:r>
+        <w:rPr>
+          <w:rFonts w:ascii="Courier New" w:hAnsi="Courier New" w:cs="Courier New"/>
+          <w:sz w:val="22"/>
+          <w:szCs w:val="22"/>
+        </w:rPr>
+        <w:tab/>
+      </w:r>
+      <w:r>
+        <w:rPr>
+          <w:rFonts w:ascii="Courier New" w:hAnsi="Courier New" w:cs="Courier New"/>
+          <w:sz w:val="22"/>
+          <w:szCs w:val="22"/>
+        </w:rPr>
+        <w:tab/>
+      </w:r>
+      <w:r>
+        <w:rPr>
+          <w:rFonts w:ascii="Courier New" w:hAnsi="Courier New" w:cs="Courier New"/>
+          <w:sz w:val="22"/>
+          <w:szCs w:val="22"/>
         </w:rPr>
         <w:tab/>
       </w:r>
@@ -11904,7 +12127,6 @@
           <w:rFonts w:ascii="Courier New" w:hAnsi="Courier New" w:cs="Courier New"/>
           <w:sz w:val="22"/>
           <w:szCs w:val="22"/>
-          <w:lang w:val="en-US"/>
         </w:rPr>
       </w:pPr>
       <w:r>
@@ -11920,37 +12142,118 @@
           <w:rFonts w:ascii="Courier New" w:hAnsi="Courier New" w:cs="Courier New"/>
           <w:sz w:val="22"/>
           <w:szCs w:val="22"/>
-          <w:lang w:val="en-US"/>
-        </w:rPr>
-        <w:t>0003  8E D8</w:t>
-      </w:r>
-      <w:r>
-        <w:rPr>
-          <w:rFonts w:ascii="Courier New" w:hAnsi="Courier New" w:cs="Courier New"/>
-          <w:sz w:val="22"/>
-          <w:szCs w:val="22"/>
-          <w:lang w:val="en-US"/>
-        </w:rPr>
-        <w:tab/>
-      </w:r>
-      <w:r>
-        <w:rPr>
-          <w:rFonts w:ascii="Courier New" w:hAnsi="Courier New" w:cs="Courier New"/>
-          <w:sz w:val="22"/>
-          <w:szCs w:val="22"/>
-          <w:lang w:val="en-US"/>
-        </w:rPr>
-        <w:tab/>
-      </w:r>
-      <w:r>
-        <w:rPr>
-          <w:rFonts w:ascii="Courier New" w:hAnsi="Courier New" w:cs="Courier New"/>
-          <w:sz w:val="22"/>
-          <w:szCs w:val="22"/>
-          <w:lang w:val="en-US"/>
-        </w:rPr>
-        <w:tab/>
-        <w:t xml:space="preserve">   mov  ds, ax                           ; </w:t>
+        </w:rPr>
+        <w:t>0003  8</w:t>
+      </w:r>
+      <w:r>
+        <w:rPr>
+          <w:rFonts w:ascii="Courier New" w:hAnsi="Courier New" w:cs="Courier New"/>
+          <w:sz w:val="22"/>
+          <w:szCs w:val="22"/>
+          <w:lang w:val="en-US"/>
+        </w:rPr>
+        <w:t>E</w:t>
+      </w:r>
+      <w:r>
+        <w:rPr>
+          <w:rFonts w:ascii="Courier New" w:hAnsi="Courier New" w:cs="Courier New"/>
+          <w:sz w:val="22"/>
+          <w:szCs w:val="22"/>
+        </w:rPr>
+        <w:t xml:space="preserve"> </w:t>
+      </w:r>
+      <w:r>
+        <w:rPr>
+          <w:rFonts w:ascii="Courier New" w:hAnsi="Courier New" w:cs="Courier New"/>
+          <w:sz w:val="22"/>
+          <w:szCs w:val="22"/>
+          <w:lang w:val="en-US"/>
+        </w:rPr>
+        <w:t>D</w:t>
+      </w:r>
+      <w:r>
+        <w:rPr>
+          <w:rFonts w:ascii="Courier New" w:hAnsi="Courier New" w:cs="Courier New"/>
+          <w:sz w:val="22"/>
+          <w:szCs w:val="22"/>
+        </w:rPr>
+        <w:t>8</w:t>
+      </w:r>
+      <w:r>
+        <w:rPr>
+          <w:rFonts w:ascii="Courier New" w:hAnsi="Courier New" w:cs="Courier New"/>
+          <w:sz w:val="22"/>
+          <w:szCs w:val="22"/>
+        </w:rPr>
+        <w:tab/>
+      </w:r>
+      <w:r>
+        <w:rPr>
+          <w:rFonts w:ascii="Courier New" w:hAnsi="Courier New" w:cs="Courier New"/>
+          <w:sz w:val="22"/>
+          <w:szCs w:val="22"/>
+        </w:rPr>
+        <w:tab/>
+      </w:r>
+      <w:r>
+        <w:rPr>
+          <w:rFonts w:ascii="Courier New" w:hAnsi="Courier New" w:cs="Courier New"/>
+          <w:sz w:val="22"/>
+          <w:szCs w:val="22"/>
+        </w:rPr>
+        <w:tab/>
+        <w:t xml:space="preserve">   </w:t>
+      </w:r>
+      <w:r>
+        <w:rPr>
+          <w:rFonts w:ascii="Courier New" w:hAnsi="Courier New" w:cs="Courier New"/>
+          <w:sz w:val="22"/>
+          <w:szCs w:val="22"/>
+          <w:lang w:val="en-US"/>
+        </w:rPr>
+        <w:t>mov</w:t>
+      </w:r>
+      <w:r>
+        <w:rPr>
+          <w:rFonts w:ascii="Courier New" w:hAnsi="Courier New" w:cs="Courier New"/>
+          <w:sz w:val="22"/>
+          <w:szCs w:val="22"/>
+        </w:rPr>
+        <w:t xml:space="preserve">  </w:t>
+      </w:r>
+      <w:r>
+        <w:rPr>
+          <w:rFonts w:ascii="Courier New" w:hAnsi="Courier New" w:cs="Courier New"/>
+          <w:sz w:val="22"/>
+          <w:szCs w:val="22"/>
+          <w:lang w:val="en-US"/>
+        </w:rPr>
+        <w:t>ds</w:t>
+      </w:r>
+      <w:r>
+        <w:rPr>
+          <w:rFonts w:ascii="Courier New" w:hAnsi="Courier New" w:cs="Courier New"/>
+          <w:sz w:val="22"/>
+          <w:szCs w:val="22"/>
+        </w:rPr>
+        <w:t xml:space="preserve">, </w:t>
+      </w:r>
+      <w:r>
+        <w:rPr>
+          <w:rFonts w:ascii="Courier New" w:hAnsi="Courier New" w:cs="Courier New"/>
+          <w:sz w:val="22"/>
+          <w:szCs w:val="22"/>
+          <w:lang w:val="en-US"/>
+        </w:rPr>
+        <w:t>ax</w:t>
+      </w:r>
+      <w:r>
+        <w:rPr>
+          <w:rFonts w:ascii="Courier New" w:hAnsi="Courier New" w:cs="Courier New"/>
+          <w:sz w:val="22"/>
+          <w:szCs w:val="22"/>
+        </w:rPr>
+        <w:t xml:space="preserve">                           ; </w:t>
       </w:r>
       <w:r>
         <w:rPr>
@@ -11976,34 +12279,30 @@
           <w:rFonts w:ascii="Courier New" w:hAnsi="Courier New" w:cs="Courier New"/>
           <w:sz w:val="22"/>
           <w:szCs w:val="22"/>
-          <w:lang w:val="en-US"/>
-        </w:rPr>
-        <w:tab/>
-      </w:r>
-      <w:r>
-        <w:rPr>
-          <w:rFonts w:ascii="Courier New" w:hAnsi="Courier New" w:cs="Courier New"/>
-          <w:sz w:val="22"/>
-          <w:szCs w:val="22"/>
-          <w:lang w:val="en-US"/>
-        </w:rPr>
-        <w:tab/>
-      </w:r>
-      <w:r>
-        <w:rPr>
-          <w:rFonts w:ascii="Courier New" w:hAnsi="Courier New" w:cs="Courier New"/>
-          <w:sz w:val="22"/>
-          <w:szCs w:val="22"/>
-          <w:lang w:val="en-US"/>
-        </w:rPr>
-        <w:tab/>
-      </w:r>
-      <w:r>
-        <w:rPr>
-          <w:rFonts w:ascii="Courier New" w:hAnsi="Courier New" w:cs="Courier New"/>
-          <w:sz w:val="22"/>
-          <w:szCs w:val="22"/>
-          <w:lang w:val="en-US"/>
+        </w:rPr>
+        <w:tab/>
+      </w:r>
+      <w:r>
+        <w:rPr>
+          <w:rFonts w:ascii="Courier New" w:hAnsi="Courier New" w:cs="Courier New"/>
+          <w:sz w:val="22"/>
+          <w:szCs w:val="22"/>
+        </w:rPr>
+        <w:tab/>
+      </w:r>
+      <w:r>
+        <w:rPr>
+          <w:rFonts w:ascii="Courier New" w:hAnsi="Courier New" w:cs="Courier New"/>
+          <w:sz w:val="22"/>
+          <w:szCs w:val="22"/>
+        </w:rPr>
+        <w:tab/>
+      </w:r>
+      <w:r>
+        <w:rPr>
+          <w:rFonts w:ascii="Courier New" w:hAnsi="Courier New" w:cs="Courier New"/>
+          <w:sz w:val="22"/>
+          <w:szCs w:val="22"/>
         </w:rPr>
         <w:tab/>
       </w:r>
@@ -12672,47 +12971,45 @@
           <w:rFonts w:ascii="Courier New" w:hAnsi="Courier New" w:cs="Courier New"/>
           <w:sz w:val="22"/>
           <w:szCs w:val="22"/>
-          <w:lang w:val="en-US"/>
-        </w:rPr>
-      </w:pPr>
-      <w:r>
-        <w:rPr>
-          <w:rFonts w:ascii="Courier New" w:hAnsi="Courier New" w:cs="Courier New"/>
-          <w:sz w:val="22"/>
-          <w:szCs w:val="22"/>
-        </w:rPr>
-        <w:tab/>
-      </w:r>
-      <w:r>
-        <w:rPr>
-          <w:rFonts w:ascii="Courier New" w:hAnsi="Courier New" w:cs="Courier New"/>
-          <w:sz w:val="22"/>
-          <w:szCs w:val="22"/>
-        </w:rPr>
-        <w:tab/>
-      </w:r>
-      <w:r>
-        <w:rPr>
-          <w:rFonts w:ascii="Courier New" w:hAnsi="Courier New" w:cs="Courier New"/>
-          <w:sz w:val="22"/>
-          <w:szCs w:val="22"/>
-        </w:rPr>
-        <w:tab/>
-      </w:r>
-      <w:r>
-        <w:rPr>
-          <w:rFonts w:ascii="Courier New" w:hAnsi="Courier New" w:cs="Courier New"/>
-          <w:sz w:val="22"/>
-          <w:szCs w:val="22"/>
-        </w:rPr>
-        <w:tab/>
-      </w:r>
-      <w:r>
-        <w:rPr>
-          <w:rFonts w:ascii="Courier New" w:hAnsi="Courier New" w:cs="Courier New"/>
-          <w:sz w:val="22"/>
-          <w:szCs w:val="22"/>
-          <w:lang w:val="en-US"/>
+        </w:rPr>
+      </w:pPr>
+      <w:r>
+        <w:rPr>
+          <w:rFonts w:ascii="Courier New" w:hAnsi="Courier New" w:cs="Courier New"/>
+          <w:sz w:val="22"/>
+          <w:szCs w:val="22"/>
+        </w:rPr>
+        <w:tab/>
+      </w:r>
+      <w:r>
+        <w:rPr>
+          <w:rFonts w:ascii="Courier New" w:hAnsi="Courier New" w:cs="Courier New"/>
+          <w:sz w:val="22"/>
+          <w:szCs w:val="22"/>
+        </w:rPr>
+        <w:tab/>
+      </w:r>
+      <w:r>
+        <w:rPr>
+          <w:rFonts w:ascii="Courier New" w:hAnsi="Courier New" w:cs="Courier New"/>
+          <w:sz w:val="22"/>
+          <w:szCs w:val="22"/>
+        </w:rPr>
+        <w:tab/>
+      </w:r>
+      <w:r>
+        <w:rPr>
+          <w:rFonts w:ascii="Courier New" w:hAnsi="Courier New" w:cs="Courier New"/>
+          <w:sz w:val="22"/>
+          <w:szCs w:val="22"/>
+        </w:rPr>
+        <w:tab/>
+      </w:r>
+      <w:r>
+        <w:rPr>
+          <w:rFonts w:ascii="Courier New" w:hAnsi="Courier New" w:cs="Courier New"/>
+          <w:sz w:val="22"/>
+          <w:szCs w:val="22"/>
         </w:rPr>
         <w:t xml:space="preserve">´ </w:t>
       </w:r>
@@ -12729,7 +13026,6 @@
           <w:rFonts w:ascii="Courier New" w:hAnsi="Courier New" w:cs="Courier New"/>
           <w:sz w:val="22"/>
           <w:szCs w:val="22"/>
-          <w:lang w:val="en-US"/>
         </w:rPr>
         <w:t xml:space="preserve"> </w:t>
       </w:r>
@@ -12758,34 +13054,30 @@
           <w:rFonts w:ascii="Courier New" w:hAnsi="Courier New" w:cs="Courier New"/>
           <w:sz w:val="22"/>
           <w:szCs w:val="22"/>
-          <w:lang w:val="en-US"/>
-        </w:rPr>
-        <w:tab/>
-      </w:r>
-      <w:r>
-        <w:rPr>
-          <w:rFonts w:ascii="Courier New" w:hAnsi="Courier New" w:cs="Courier New"/>
-          <w:sz w:val="22"/>
-          <w:szCs w:val="22"/>
-          <w:lang w:val="en-US"/>
-        </w:rPr>
-        <w:tab/>
-      </w:r>
-      <w:r>
-        <w:rPr>
-          <w:rFonts w:ascii="Courier New" w:hAnsi="Courier New" w:cs="Courier New"/>
-          <w:sz w:val="22"/>
-          <w:szCs w:val="22"/>
-          <w:lang w:val="en-US"/>
-        </w:rPr>
-        <w:tab/>
-      </w:r>
-      <w:r>
-        <w:rPr>
-          <w:rFonts w:ascii="Courier New" w:hAnsi="Courier New" w:cs="Courier New"/>
-          <w:sz w:val="22"/>
-          <w:szCs w:val="22"/>
-          <w:lang w:val="en-US"/>
+        </w:rPr>
+        <w:tab/>
+      </w:r>
+      <w:r>
+        <w:rPr>
+          <w:rFonts w:ascii="Courier New" w:hAnsi="Courier New" w:cs="Courier New"/>
+          <w:sz w:val="22"/>
+          <w:szCs w:val="22"/>
+        </w:rPr>
+        <w:tab/>
+      </w:r>
+      <w:r>
+        <w:rPr>
+          <w:rFonts w:ascii="Courier New" w:hAnsi="Courier New" w:cs="Courier New"/>
+          <w:sz w:val="22"/>
+          <w:szCs w:val="22"/>
+        </w:rPr>
+        <w:tab/>
+      </w:r>
+      <w:r>
+        <w:rPr>
+          <w:rFonts w:ascii="Courier New" w:hAnsi="Courier New" w:cs="Courier New"/>
+          <w:sz w:val="22"/>
+          <w:szCs w:val="22"/>
         </w:rPr>
         <w:tab/>
         <w:t xml:space="preserve">   </w:t>
@@ -16354,7 +16646,6 @@
           <w:rFonts w:ascii="Courier New" w:hAnsi="Courier New" w:cs="Courier New"/>
           <w:sz w:val="22"/>
           <w:szCs w:val="22"/>
-          <w:lang w:val="en-US"/>
         </w:rPr>
       </w:pPr>
       <w:r>
@@ -16370,7 +16661,6 @@
           <w:rFonts w:ascii="Courier New" w:hAnsi="Courier New" w:cs="Courier New"/>
           <w:sz w:val="22"/>
           <w:szCs w:val="22"/>
-          <w:lang w:val="en-US"/>
         </w:rPr>
         <w:t>0000</w:t>
       </w:r>
@@ -16379,56 +16669,93 @@
           <w:rFonts w:ascii="Courier New" w:hAnsi="Courier New" w:cs="Courier New"/>
           <w:sz w:val="22"/>
           <w:szCs w:val="22"/>
-          <w:lang w:val="en-US"/>
-        </w:rPr>
-        <w:tab/>
-      </w:r>
-      <w:r>
-        <w:rPr>
-          <w:rFonts w:ascii="Courier New" w:hAnsi="Courier New" w:cs="Courier New"/>
-          <w:sz w:val="22"/>
-          <w:szCs w:val="22"/>
-          <w:lang w:val="en-US"/>
-        </w:rPr>
-        <w:tab/>
-      </w:r>
-      <w:r>
-        <w:rPr>
-          <w:rFonts w:ascii="Courier New" w:hAnsi="Courier New" w:cs="Courier New"/>
-          <w:sz w:val="22"/>
-          <w:szCs w:val="22"/>
-          <w:lang w:val="en-US"/>
-        </w:rPr>
-        <w:tab/>
-      </w:r>
-      <w:r>
-        <w:rPr>
-          <w:rFonts w:ascii="Courier New" w:hAnsi="Courier New" w:cs="Courier New"/>
-          <w:sz w:val="22"/>
-          <w:szCs w:val="22"/>
-          <w:lang w:val="en-US"/>
-        </w:rPr>
-        <w:tab/>
-        <w:t>WriteMsg  PROC  NEAR</w:t>
-      </w:r>
-    </w:p>
-    <w:p>
-      <w:pPr>
-        <w:spacing w:line="240" w:lineRule="auto"/>
-        <w:ind w:firstLine="0"/>
-        <w:rPr>
-          <w:rFonts w:ascii="Courier New" w:hAnsi="Courier New" w:cs="Courier New"/>
-          <w:sz w:val="22"/>
-          <w:szCs w:val="22"/>
-          <w:lang w:val="en-US"/>
-        </w:rPr>
-      </w:pPr>
-      <w:r>
-        <w:rPr>
-          <w:rFonts w:ascii="Courier New" w:hAnsi="Courier New" w:cs="Courier New"/>
-          <w:sz w:val="22"/>
-          <w:szCs w:val="22"/>
-          <w:lang w:val="en-US"/>
+        </w:rPr>
+        <w:tab/>
+      </w:r>
+      <w:r>
+        <w:rPr>
+          <w:rFonts w:ascii="Courier New" w:hAnsi="Courier New" w:cs="Courier New"/>
+          <w:sz w:val="22"/>
+          <w:szCs w:val="22"/>
+        </w:rPr>
+        <w:tab/>
+      </w:r>
+      <w:r>
+        <w:rPr>
+          <w:rFonts w:ascii="Courier New" w:hAnsi="Courier New" w:cs="Courier New"/>
+          <w:sz w:val="22"/>
+          <w:szCs w:val="22"/>
+        </w:rPr>
+        <w:tab/>
+      </w:r>
+      <w:r>
+        <w:rPr>
+          <w:rFonts w:ascii="Courier New" w:hAnsi="Courier New" w:cs="Courier New"/>
+          <w:sz w:val="22"/>
+          <w:szCs w:val="22"/>
+        </w:rPr>
+        <w:tab/>
+      </w:r>
+      <w:r>
+        <w:rPr>
+          <w:rFonts w:ascii="Courier New" w:hAnsi="Courier New" w:cs="Courier New"/>
+          <w:sz w:val="22"/>
+          <w:szCs w:val="22"/>
+          <w:lang w:val="en-US"/>
+        </w:rPr>
+        <w:t>WriteMsg</w:t>
+      </w:r>
+      <w:r>
+        <w:rPr>
+          <w:rFonts w:ascii="Courier New" w:hAnsi="Courier New" w:cs="Courier New"/>
+          <w:sz w:val="22"/>
+          <w:szCs w:val="22"/>
+        </w:rPr>
+        <w:t xml:space="preserve">  </w:t>
+      </w:r>
+      <w:r>
+        <w:rPr>
+          <w:rFonts w:ascii="Courier New" w:hAnsi="Courier New" w:cs="Courier New"/>
+          <w:sz w:val="22"/>
+          <w:szCs w:val="22"/>
+          <w:lang w:val="en-US"/>
+        </w:rPr>
+        <w:t>PROC</w:t>
+      </w:r>
+      <w:r>
+        <w:rPr>
+          <w:rFonts w:ascii="Courier New" w:hAnsi="Courier New" w:cs="Courier New"/>
+          <w:sz w:val="22"/>
+          <w:szCs w:val="22"/>
+        </w:rPr>
+        <w:t xml:space="preserve">  </w:t>
+      </w:r>
+      <w:r>
+        <w:rPr>
+          <w:rFonts w:ascii="Courier New" w:hAnsi="Courier New" w:cs="Courier New"/>
+          <w:sz w:val="22"/>
+          <w:szCs w:val="22"/>
+          <w:lang w:val="en-US"/>
+        </w:rPr>
+        <w:t>NEAR</w:t>
+      </w:r>
+    </w:p>
+    <w:p>
+      <w:pPr>
+        <w:spacing w:line="240" w:lineRule="auto"/>
+        <w:ind w:firstLine="0"/>
+        <w:rPr>
+          <w:rFonts w:ascii="Courier New" w:hAnsi="Courier New" w:cs="Courier New"/>
+          <w:sz w:val="22"/>
+          <w:szCs w:val="22"/>
+          <w:lang w:val="en-US"/>
+        </w:rPr>
+      </w:pPr>
+      <w:r>
+        <w:rPr>
+          <w:rFonts w:ascii="Courier New" w:hAnsi="Courier New" w:cs="Courier New"/>
+          <w:sz w:val="22"/>
+          <w:szCs w:val="22"/>
         </w:rPr>
         <w:t xml:space="preserve"> </w:t>
       </w:r>
@@ -16506,6 +16833,7 @@
           <w:rFonts w:ascii="Courier New" w:hAnsi="Courier New" w:cs="Courier New"/>
           <w:sz w:val="22"/>
           <w:szCs w:val="22"/>
+          <w:lang w:val="en-US"/>
         </w:rPr>
       </w:pPr>
       <w:r>
@@ -16522,6 +16850,7 @@
           <w:rFonts w:ascii="Courier New" w:hAnsi="Courier New" w:cs="Courier New"/>
           <w:sz w:val="22"/>
           <w:szCs w:val="22"/>
+          <w:lang w:val="en-US"/>
         </w:rPr>
         <w:t xml:space="preserve">     1-2</w:t>
       </w:r>
@@ -16534,35 +16863,39 @@
           <w:rFonts w:ascii="Courier New" w:hAnsi="Courier New" w:cs="Courier New"/>
           <w:sz w:val="22"/>
           <w:szCs w:val="22"/>
-        </w:rPr>
-      </w:pPr>
-    </w:p>
-    <w:p>
-      <w:pPr>
-        <w:spacing w:line="240" w:lineRule="auto"/>
-        <w:ind w:firstLine="0"/>
-        <w:rPr>
-          <w:rFonts w:ascii="Courier New" w:hAnsi="Courier New" w:cs="Courier New"/>
-          <w:sz w:val="22"/>
-          <w:szCs w:val="22"/>
-        </w:rPr>
-      </w:pPr>
-    </w:p>
-    <w:p>
-      <w:pPr>
-        <w:spacing w:line="240" w:lineRule="auto"/>
-        <w:ind w:firstLine="0"/>
-        <w:rPr>
-          <w:rFonts w:ascii="Courier New" w:hAnsi="Courier New" w:cs="Courier New"/>
-          <w:sz w:val="22"/>
-          <w:szCs w:val="22"/>
-        </w:rPr>
-      </w:pPr>
-      <w:r>
-        <w:rPr>
-          <w:rFonts w:ascii="Courier New" w:hAnsi="Courier New" w:cs="Courier New"/>
-          <w:sz w:val="22"/>
-          <w:szCs w:val="22"/>
+          <w:lang w:val="en-US"/>
+        </w:rPr>
+      </w:pPr>
+    </w:p>
+    <w:p>
+      <w:pPr>
+        <w:spacing w:line="240" w:lineRule="auto"/>
+        <w:ind w:firstLine="0"/>
+        <w:rPr>
+          <w:rFonts w:ascii="Courier New" w:hAnsi="Courier New" w:cs="Courier New"/>
+          <w:sz w:val="22"/>
+          <w:szCs w:val="22"/>
+          <w:lang w:val="en-US"/>
+        </w:rPr>
+      </w:pPr>
+    </w:p>
+    <w:p>
+      <w:pPr>
+        <w:spacing w:line="240" w:lineRule="auto"/>
+        <w:ind w:firstLine="0"/>
+        <w:rPr>
+          <w:rFonts w:ascii="Courier New" w:hAnsi="Courier New" w:cs="Courier New"/>
+          <w:sz w:val="22"/>
+          <w:szCs w:val="22"/>
+          <w:lang w:val="en-US"/>
+        </w:rPr>
+      </w:pPr>
+      <w:r>
+        <w:rPr>
+          <w:rFonts w:ascii="Courier New" w:hAnsi="Courier New" w:cs="Courier New"/>
+          <w:sz w:val="22"/>
+          <w:szCs w:val="22"/>
+          <w:lang w:val="en-US"/>
         </w:rPr>
         <w:t xml:space="preserve"> 0002  </w:t>
       </w:r>
@@ -16580,6 +16913,7 @@
           <w:rFonts w:ascii="Courier New" w:hAnsi="Courier New" w:cs="Courier New"/>
           <w:sz w:val="22"/>
           <w:szCs w:val="22"/>
+          <w:lang w:val="en-US"/>
         </w:rPr>
         <w:t xml:space="preserve"> 21</w:t>
       </w:r>
@@ -16588,22 +16922,25 @@
           <w:rFonts w:ascii="Courier New" w:hAnsi="Courier New" w:cs="Courier New"/>
           <w:sz w:val="22"/>
           <w:szCs w:val="22"/>
-        </w:rPr>
-        <w:tab/>
-      </w:r>
-      <w:r>
-        <w:rPr>
-          <w:rFonts w:ascii="Courier New" w:hAnsi="Courier New" w:cs="Courier New"/>
-          <w:sz w:val="22"/>
-          <w:szCs w:val="22"/>
-        </w:rPr>
-        <w:tab/>
-      </w:r>
-      <w:r>
-        <w:rPr>
-          <w:rFonts w:ascii="Courier New" w:hAnsi="Courier New" w:cs="Courier New"/>
-          <w:sz w:val="22"/>
-          <w:szCs w:val="22"/>
+          <w:lang w:val="en-US"/>
+        </w:rPr>
+        <w:tab/>
+      </w:r>
+      <w:r>
+        <w:rPr>
+          <w:rFonts w:ascii="Courier New" w:hAnsi="Courier New" w:cs="Courier New"/>
+          <w:sz w:val="22"/>
+          <w:szCs w:val="22"/>
+          <w:lang w:val="en-US"/>
+        </w:rPr>
+        <w:tab/>
+      </w:r>
+      <w:r>
+        <w:rPr>
+          <w:rFonts w:ascii="Courier New" w:hAnsi="Courier New" w:cs="Courier New"/>
+          <w:sz w:val="22"/>
+          <w:szCs w:val="22"/>
+          <w:lang w:val="en-US"/>
         </w:rPr>
         <w:tab/>
         <w:t xml:space="preserve">          </w:t>
@@ -16622,6 +16959,7 @@
           <w:rFonts w:ascii="Courier New" w:hAnsi="Courier New" w:cs="Courier New"/>
           <w:sz w:val="22"/>
           <w:szCs w:val="22"/>
+          <w:lang w:val="en-US"/>
         </w:rPr>
         <w:t xml:space="preserve">   21</w:t>
       </w:r>
@@ -16639,6 +16977,7 @@
           <w:rFonts w:ascii="Courier New" w:hAnsi="Courier New" w:cs="Courier New"/>
           <w:sz w:val="22"/>
           <w:szCs w:val="22"/>
+          <w:lang w:val="en-US"/>
         </w:rPr>
         <w:t xml:space="preserve">  ; </w:t>
       </w:r>
@@ -16655,6 +16994,7 @@
           <w:rFonts w:ascii="Courier New" w:hAnsi="Courier New" w:cs="Courier New"/>
           <w:sz w:val="22"/>
           <w:szCs w:val="22"/>
+          <w:lang w:val="en-US"/>
         </w:rPr>
         <w:t xml:space="preserve"> </w:t>
       </w:r>
@@ -16682,30 +17022,34 @@
           <w:rFonts w:ascii="Courier New" w:hAnsi="Courier New" w:cs="Courier New"/>
           <w:sz w:val="22"/>
           <w:szCs w:val="22"/>
-        </w:rPr>
-        <w:tab/>
-      </w:r>
-      <w:r>
-        <w:rPr>
-          <w:rFonts w:ascii="Courier New" w:hAnsi="Courier New" w:cs="Courier New"/>
-          <w:sz w:val="22"/>
-          <w:szCs w:val="22"/>
-        </w:rPr>
-        <w:tab/>
-      </w:r>
-      <w:r>
-        <w:rPr>
-          <w:rFonts w:ascii="Courier New" w:hAnsi="Courier New" w:cs="Courier New"/>
-          <w:sz w:val="22"/>
-          <w:szCs w:val="22"/>
-        </w:rPr>
-        <w:tab/>
-      </w:r>
-      <w:r>
-        <w:rPr>
-          <w:rFonts w:ascii="Courier New" w:hAnsi="Courier New" w:cs="Courier New"/>
-          <w:sz w:val="22"/>
-          <w:szCs w:val="22"/>
+          <w:lang w:val="en-US"/>
+        </w:rPr>
+        <w:tab/>
+      </w:r>
+      <w:r>
+        <w:rPr>
+          <w:rFonts w:ascii="Courier New" w:hAnsi="Courier New" w:cs="Courier New"/>
+          <w:sz w:val="22"/>
+          <w:szCs w:val="22"/>
+          <w:lang w:val="en-US"/>
+        </w:rPr>
+        <w:tab/>
+      </w:r>
+      <w:r>
+        <w:rPr>
+          <w:rFonts w:ascii="Courier New" w:hAnsi="Courier New" w:cs="Courier New"/>
+          <w:sz w:val="22"/>
+          <w:szCs w:val="22"/>
+          <w:lang w:val="en-US"/>
+        </w:rPr>
+        <w:tab/>
+      </w:r>
+      <w:r>
+        <w:rPr>
+          <w:rFonts w:ascii="Courier New" w:hAnsi="Courier New" w:cs="Courier New"/>
+          <w:sz w:val="22"/>
+          <w:szCs w:val="22"/>
+          <w:lang w:val="en-US"/>
         </w:rPr>
         <w:tab/>
       </w:r>
@@ -17054,7 +17398,6 @@
           <w:rFonts w:ascii="Courier New" w:hAnsi="Courier New" w:cs="Courier New"/>
           <w:sz w:val="22"/>
           <w:szCs w:val="22"/>
-          <w:lang w:val="en-US"/>
         </w:rPr>
       </w:pPr>
       <w:r>
@@ -17070,7 +17413,6 @@
           <w:rFonts w:ascii="Courier New" w:hAnsi="Courier New" w:cs="Courier New"/>
           <w:sz w:val="22"/>
           <w:szCs w:val="22"/>
-          <w:lang w:val="en-US"/>
         </w:rPr>
         <w:t>0005</w:t>
       </w:r>
@@ -17079,56 +17421,414 @@
           <w:rFonts w:ascii="Courier New" w:hAnsi="Courier New" w:cs="Courier New"/>
           <w:sz w:val="22"/>
           <w:szCs w:val="22"/>
-          <w:lang w:val="en-US"/>
-        </w:rPr>
-        <w:tab/>
-      </w:r>
-      <w:r>
-        <w:rPr>
-          <w:rFonts w:ascii="Courier New" w:hAnsi="Courier New" w:cs="Courier New"/>
-          <w:sz w:val="22"/>
-          <w:szCs w:val="22"/>
-          <w:lang w:val="en-US"/>
-        </w:rPr>
-        <w:tab/>
-      </w:r>
-      <w:r>
-        <w:rPr>
-          <w:rFonts w:ascii="Courier New" w:hAnsi="Courier New" w:cs="Courier New"/>
-          <w:sz w:val="22"/>
-          <w:szCs w:val="22"/>
-          <w:lang w:val="en-US"/>
-        </w:rPr>
-        <w:tab/>
-      </w:r>
-      <w:r>
-        <w:rPr>
-          <w:rFonts w:ascii="Courier New" w:hAnsi="Courier New" w:cs="Courier New"/>
-          <w:sz w:val="22"/>
-          <w:szCs w:val="22"/>
-          <w:lang w:val="en-US"/>
-        </w:rPr>
-        <w:tab/>
-        <w:t>Main      PROC  FAR</w:t>
-      </w:r>
-    </w:p>
-    <w:p>
-      <w:pPr>
-        <w:spacing w:line="240" w:lineRule="auto"/>
-        <w:ind w:firstLine="0"/>
-        <w:rPr>
-          <w:rFonts w:ascii="Courier New" w:hAnsi="Courier New" w:cs="Courier New"/>
-          <w:sz w:val="22"/>
-          <w:szCs w:val="22"/>
-          <w:lang w:val="en-US"/>
-        </w:rPr>
-      </w:pPr>
-      <w:r>
-        <w:rPr>
-          <w:rFonts w:ascii="Courier New" w:hAnsi="Courier New" w:cs="Courier New"/>
-          <w:sz w:val="22"/>
-          <w:szCs w:val="22"/>
-          <w:lang w:val="en-US"/>
+        </w:rPr>
+        <w:tab/>
+      </w:r>
+      <w:r>
+        <w:rPr>
+          <w:rFonts w:ascii="Courier New" w:hAnsi="Courier New" w:cs="Courier New"/>
+          <w:sz w:val="22"/>
+          <w:szCs w:val="22"/>
+        </w:rPr>
+        <w:tab/>
+      </w:r>
+      <w:r>
+        <w:rPr>
+          <w:rFonts w:ascii="Courier New" w:hAnsi="Courier New" w:cs="Courier New"/>
+          <w:sz w:val="22"/>
+          <w:szCs w:val="22"/>
+        </w:rPr>
+        <w:tab/>
+      </w:r>
+      <w:r>
+        <w:rPr>
+          <w:rFonts w:ascii="Courier New" w:hAnsi="Courier New" w:cs="Courier New"/>
+          <w:sz w:val="22"/>
+          <w:szCs w:val="22"/>
+        </w:rPr>
+        <w:tab/>
+      </w:r>
+      <w:r>
+        <w:rPr>
+          <w:rFonts w:ascii="Courier New" w:hAnsi="Courier New" w:cs="Courier New"/>
+          <w:sz w:val="22"/>
+          <w:szCs w:val="22"/>
+          <w:lang w:val="en-US"/>
+        </w:rPr>
+        <w:t>Main</w:t>
+      </w:r>
+      <w:r>
+        <w:rPr>
+          <w:rFonts w:ascii="Courier New" w:hAnsi="Courier New" w:cs="Courier New"/>
+          <w:sz w:val="22"/>
+          <w:szCs w:val="22"/>
+        </w:rPr>
+        <w:t xml:space="preserve">      </w:t>
+      </w:r>
+      <w:r>
+        <w:rPr>
+          <w:rFonts w:ascii="Courier New" w:hAnsi="Courier New" w:cs="Courier New"/>
+          <w:sz w:val="22"/>
+          <w:szCs w:val="22"/>
+          <w:lang w:val="en-US"/>
+        </w:rPr>
+        <w:t>PROC</w:t>
+      </w:r>
+      <w:r>
+        <w:rPr>
+          <w:rFonts w:ascii="Courier New" w:hAnsi="Courier New" w:cs="Courier New"/>
+          <w:sz w:val="22"/>
+          <w:szCs w:val="22"/>
+        </w:rPr>
+        <w:t xml:space="preserve">  </w:t>
+      </w:r>
+      <w:r>
+        <w:rPr>
+          <w:rFonts w:ascii="Courier New" w:hAnsi="Courier New" w:cs="Courier New"/>
+          <w:sz w:val="22"/>
+          <w:szCs w:val="22"/>
+          <w:lang w:val="en-US"/>
+        </w:rPr>
+        <w:t>FAR</w:t>
+      </w:r>
+    </w:p>
+    <w:p>
+      <w:pPr>
+        <w:spacing w:line="240" w:lineRule="auto"/>
+        <w:ind w:firstLine="0"/>
+        <w:rPr>
+          <w:rFonts w:ascii="Courier New" w:hAnsi="Courier New" w:cs="Courier New"/>
+          <w:sz w:val="22"/>
+          <w:szCs w:val="22"/>
+        </w:rPr>
+      </w:pPr>
+      <w:r>
+        <w:rPr>
+          <w:rFonts w:ascii="Courier New" w:hAnsi="Courier New" w:cs="Courier New"/>
+          <w:sz w:val="22"/>
+          <w:szCs w:val="22"/>
+        </w:rPr>
+        <w:t xml:space="preserve"> 0005  1</w:t>
+      </w:r>
+      <w:r>
+        <w:rPr>
+          <w:rFonts w:ascii="Courier New" w:hAnsi="Courier New" w:cs="Courier New"/>
+          <w:sz w:val="22"/>
+          <w:szCs w:val="22"/>
+          <w:lang w:val="en-US"/>
+        </w:rPr>
+        <w:t>E</w:t>
+      </w:r>
+      <w:r>
+        <w:rPr>
+          <w:rFonts w:ascii="Courier New" w:hAnsi="Courier New" w:cs="Courier New"/>
+          <w:sz w:val="22"/>
+          <w:szCs w:val="22"/>
+        </w:rPr>
+        <w:tab/>
+      </w:r>
+      <w:r>
+        <w:rPr>
+          <w:rFonts w:ascii="Courier New" w:hAnsi="Courier New" w:cs="Courier New"/>
+          <w:sz w:val="22"/>
+          <w:szCs w:val="22"/>
+        </w:rPr>
+        <w:tab/>
+      </w:r>
+      <w:r>
+        <w:rPr>
+          <w:rFonts w:ascii="Courier New" w:hAnsi="Courier New" w:cs="Courier New"/>
+          <w:sz w:val="22"/>
+          <w:szCs w:val="22"/>
+        </w:rPr>
+        <w:tab/>
+        <w:t xml:space="preserve">          </w:t>
+      </w:r>
+      <w:r>
+        <w:rPr>
+          <w:rFonts w:ascii="Courier New" w:hAnsi="Courier New" w:cs="Courier New"/>
+          <w:sz w:val="22"/>
+          <w:szCs w:val="22"/>
+          <w:lang w:val="en-US"/>
+        </w:rPr>
+        <w:t>push</w:t>
+      </w:r>
+      <w:r>
+        <w:rPr>
+          <w:rFonts w:ascii="Courier New" w:hAnsi="Courier New" w:cs="Courier New"/>
+          <w:sz w:val="22"/>
+          <w:szCs w:val="22"/>
+        </w:rPr>
+        <w:t xml:space="preserve">  </w:t>
+      </w:r>
+      <w:r>
+        <w:rPr>
+          <w:rFonts w:ascii="Courier New" w:hAnsi="Courier New" w:cs="Courier New"/>
+          <w:sz w:val="22"/>
+          <w:szCs w:val="22"/>
+          <w:lang w:val="en-US"/>
+        </w:rPr>
+        <w:t>DS</w:t>
+      </w:r>
+      <w:r>
+        <w:rPr>
+          <w:rFonts w:ascii="Courier New" w:hAnsi="Courier New" w:cs="Courier New"/>
+          <w:sz w:val="22"/>
+          <w:szCs w:val="22"/>
+        </w:rPr>
+        <w:t xml:space="preserve">       ;\  </w:t>
+      </w:r>
+      <w:r>
+        <w:rPr>
+          <w:rFonts w:ascii="Courier New" w:hAnsi="Courier New" w:cs="Courier New"/>
+          <w:sz w:val="22"/>
+          <w:szCs w:val="22"/>
+        </w:rPr>
+        <w:t>Сохранени</w:t>
+      </w:r>
+    </w:p>
+    <w:p>
+      <w:pPr>
+        <w:spacing w:line="240" w:lineRule="auto"/>
+        <w:ind w:firstLine="0"/>
+        <w:rPr>
+          <w:rFonts w:ascii="Courier New" w:hAnsi="Courier New" w:cs="Courier New"/>
+          <w:sz w:val="22"/>
+          <w:szCs w:val="22"/>
+        </w:rPr>
+      </w:pPr>
+      <w:r>
+        <w:rPr>
+          <w:rFonts w:ascii="Courier New" w:hAnsi="Courier New" w:cs="Courier New"/>
+          <w:sz w:val="22"/>
+          <w:szCs w:val="22"/>
+        </w:rPr>
+        <w:tab/>
+      </w:r>
+      <w:r>
+        <w:rPr>
+          <w:rFonts w:ascii="Courier New" w:hAnsi="Courier New" w:cs="Courier New"/>
+          <w:sz w:val="22"/>
+          <w:szCs w:val="22"/>
+        </w:rPr>
+        <w:tab/>
+      </w:r>
+      <w:r>
+        <w:rPr>
+          <w:rFonts w:ascii="Courier New" w:hAnsi="Courier New" w:cs="Courier New"/>
+          <w:sz w:val="22"/>
+          <w:szCs w:val="22"/>
+        </w:rPr>
+        <w:tab/>
+      </w:r>
+      <w:r>
+        <w:rPr>
+          <w:rFonts w:ascii="Courier New" w:hAnsi="Courier New" w:cs="Courier New"/>
+          <w:sz w:val="22"/>
+          <w:szCs w:val="22"/>
+        </w:rPr>
+        <w:tab/>
+      </w:r>
+      <w:r>
+        <w:rPr>
+          <w:rFonts w:ascii="Courier New" w:hAnsi="Courier New" w:cs="Courier New"/>
+          <w:sz w:val="22"/>
+          <w:szCs w:val="22"/>
+        </w:rPr>
+        <w:t>е адреса начала PSP в стеке</w:t>
+      </w:r>
+    </w:p>
+    <w:p>
+      <w:pPr>
+        <w:spacing w:line="240" w:lineRule="auto"/>
+        <w:ind w:firstLine="0"/>
+        <w:rPr>
+          <w:rFonts w:ascii="Courier New" w:hAnsi="Courier New" w:cs="Courier New"/>
+          <w:sz w:val="22"/>
+          <w:szCs w:val="22"/>
+        </w:rPr>
+      </w:pPr>
+      <w:r>
+        <w:rPr>
+          <w:rFonts w:ascii="Courier New" w:hAnsi="Courier New" w:cs="Courier New"/>
+          <w:sz w:val="22"/>
+          <w:szCs w:val="22"/>
+        </w:rPr>
+        <w:t xml:space="preserve"> 0006  2B C0</w:t>
+      </w:r>
+      <w:r>
+        <w:rPr>
+          <w:rFonts w:ascii="Courier New" w:hAnsi="Courier New" w:cs="Courier New"/>
+          <w:sz w:val="22"/>
+          <w:szCs w:val="22"/>
+        </w:rPr>
+        <w:tab/>
+      </w:r>
+      <w:r>
+        <w:rPr>
+          <w:rFonts w:ascii="Courier New" w:hAnsi="Courier New" w:cs="Courier New"/>
+          <w:sz w:val="22"/>
+          <w:szCs w:val="22"/>
+        </w:rPr>
+        <w:tab/>
+      </w:r>
+      <w:r>
+        <w:rPr>
+          <w:rFonts w:ascii="Courier New" w:hAnsi="Courier New" w:cs="Courier New"/>
+          <w:sz w:val="22"/>
+          <w:szCs w:val="22"/>
+        </w:rPr>
+        <w:tab/>
+        <w:t xml:space="preserve">          sub   AX,AX    ; &gt; для послеЍ</w:t>
+      </w:r>
+    </w:p>
+    <w:p>
+      <w:pPr>
+        <w:spacing w:line="240" w:lineRule="auto"/>
+        <w:ind w:firstLine="0"/>
+        <w:rPr>
+          <w:rFonts w:ascii="Courier New" w:hAnsi="Courier New" w:cs="Courier New"/>
+          <w:sz w:val="22"/>
+          <w:szCs w:val="22"/>
+        </w:rPr>
+      </w:pPr>
+      <w:r>
+        <w:rPr>
+          <w:rFonts w:ascii="Courier New" w:hAnsi="Courier New" w:cs="Courier New"/>
+          <w:sz w:val="22"/>
+          <w:szCs w:val="22"/>
+        </w:rPr>
+        <w:tab/>
+      </w:r>
+      <w:r>
+        <w:rPr>
+          <w:rFonts w:ascii="Courier New" w:hAnsi="Courier New" w:cs="Courier New"/>
+          <w:sz w:val="22"/>
+          <w:szCs w:val="22"/>
+        </w:rPr>
+        <w:tab/>
+      </w:r>
+      <w:r>
+        <w:rPr>
+          <w:rFonts w:ascii="Courier New" w:hAnsi="Courier New" w:cs="Courier New"/>
+          <w:sz w:val="22"/>
+          <w:szCs w:val="22"/>
+        </w:rPr>
+        <w:tab/>
+      </w:r>
+      <w:r>
+        <w:rPr>
+          <w:rFonts w:ascii="Courier New" w:hAnsi="Courier New" w:cs="Courier New"/>
+          <w:sz w:val="22"/>
+          <w:szCs w:val="22"/>
+        </w:rPr>
+        <w:tab/>
+        <w:t>´ующего восстановления по</w:t>
+      </w:r>
+    </w:p>
+    <w:p>
+      <w:pPr>
+        <w:spacing w:line="240" w:lineRule="auto"/>
+        <w:ind w:firstLine="0"/>
+        <w:rPr>
+          <w:rFonts w:ascii="Courier New" w:hAnsi="Courier New" w:cs="Courier New"/>
+          <w:sz w:val="22"/>
+          <w:szCs w:val="22"/>
+        </w:rPr>
+      </w:pPr>
+      <w:r>
+        <w:rPr>
+          <w:rFonts w:ascii="Courier New" w:hAnsi="Courier New" w:cs="Courier New"/>
+          <w:sz w:val="22"/>
+          <w:szCs w:val="22"/>
+        </w:rPr>
+        <w:t xml:space="preserve"> 0008  50</w:t>
+      </w:r>
+      <w:r>
+        <w:rPr>
+          <w:rFonts w:ascii="Courier New" w:hAnsi="Courier New" w:cs="Courier New"/>
+          <w:sz w:val="22"/>
+          <w:szCs w:val="22"/>
+        </w:rPr>
+        <w:tab/>
+      </w:r>
+      <w:r>
+        <w:rPr>
+          <w:rFonts w:ascii="Courier New" w:hAnsi="Courier New" w:cs="Courier New"/>
+          <w:sz w:val="22"/>
+          <w:szCs w:val="22"/>
+        </w:rPr>
+        <w:tab/>
+      </w:r>
+      <w:r>
+        <w:rPr>
+          <w:rFonts w:ascii="Courier New" w:hAnsi="Courier New" w:cs="Courier New"/>
+          <w:sz w:val="22"/>
+          <w:szCs w:val="22"/>
+        </w:rPr>
+        <w:tab/>
+        <w:t xml:space="preserve">          push  AX       ;/  команде ret</w:t>
+      </w:r>
+    </w:p>
+    <w:p>
+      <w:pPr>
+        <w:spacing w:line="240" w:lineRule="auto"/>
+        <w:ind w:firstLine="0"/>
+        <w:rPr>
+          <w:rFonts w:ascii="Courier New" w:hAnsi="Courier New" w:cs="Courier New"/>
+          <w:sz w:val="22"/>
+          <w:szCs w:val="22"/>
+        </w:rPr>
+      </w:pPr>
+      <w:r>
+        <w:rPr>
+          <w:rFonts w:ascii="Courier New" w:hAnsi="Courier New" w:cs="Courier New"/>
+          <w:sz w:val="22"/>
+          <w:szCs w:val="22"/>
+        </w:rPr>
+        <w:tab/>
+      </w:r>
+      <w:r>
+        <w:rPr>
+          <w:rFonts w:ascii="Courier New" w:hAnsi="Courier New" w:cs="Courier New"/>
+          <w:sz w:val="22"/>
+          <w:szCs w:val="22"/>
+        </w:rPr>
+        <w:tab/>
+      </w:r>
+      <w:r>
+        <w:rPr>
+          <w:rFonts w:ascii="Courier New" w:hAnsi="Courier New" w:cs="Courier New"/>
+          <w:sz w:val="22"/>
+          <w:szCs w:val="22"/>
+        </w:rPr>
+        <w:tab/>
+      </w:r>
+      <w:r>
+        <w:rPr>
+          <w:rFonts w:ascii="Courier New" w:hAnsi="Courier New" w:cs="Courier New"/>
+          <w:sz w:val="22"/>
+          <w:szCs w:val="22"/>
+        </w:rPr>
+        <w:tab/>
+        <w:t>, завершающей процедуру.</w:t>
+      </w:r>
+    </w:p>
+    <w:p>
+      <w:pPr>
+        <w:spacing w:line="240" w:lineRule="auto"/>
+        <w:ind w:firstLine="0"/>
+        <w:rPr>
+          <w:rFonts w:ascii="Courier New" w:hAnsi="Courier New" w:cs="Courier New"/>
+          <w:sz w:val="22"/>
+          <w:szCs w:val="22"/>
+        </w:rPr>
+      </w:pPr>
+      <w:r>
+        <w:rPr>
+          <w:rFonts w:ascii="Courier New" w:hAnsi="Courier New" w:cs="Courier New"/>
+          <w:sz w:val="22"/>
+          <w:szCs w:val="22"/>
         </w:rPr>
         <w:t xml:space="preserve"> </w:t>
       </w:r>
@@ -17137,287 +17837,171 @@
           <w:rFonts w:ascii="Courier New" w:hAnsi="Courier New" w:cs="Courier New"/>
           <w:sz w:val="22"/>
           <w:szCs w:val="22"/>
-          <w:lang w:val="en-US"/>
-        </w:rPr>
-        <w:t>0005  1E</w:t>
-      </w:r>
-      <w:r>
-        <w:rPr>
-          <w:rFonts w:ascii="Courier New" w:hAnsi="Courier New" w:cs="Courier New"/>
-          <w:sz w:val="22"/>
-          <w:szCs w:val="22"/>
-          <w:lang w:val="en-US"/>
-        </w:rPr>
-        <w:tab/>
-      </w:r>
-      <w:r>
-        <w:rPr>
-          <w:rFonts w:ascii="Courier New" w:hAnsi="Courier New" w:cs="Courier New"/>
-          <w:sz w:val="22"/>
-          <w:szCs w:val="22"/>
-          <w:lang w:val="en-US"/>
-        </w:rPr>
-        <w:tab/>
-      </w:r>
-      <w:r>
-        <w:rPr>
-          <w:rFonts w:ascii="Courier New" w:hAnsi="Courier New" w:cs="Courier New"/>
-          <w:sz w:val="22"/>
-          <w:szCs w:val="22"/>
-          <w:lang w:val="en-US"/>
-        </w:rPr>
-        <w:tab/>
-        <w:t xml:space="preserve">          push  DS       ;\  </w:t>
-      </w:r>
-      <w:r>
-        <w:rPr>
-          <w:rFonts w:ascii="Courier New" w:hAnsi="Courier New" w:cs="Courier New"/>
-          <w:sz w:val="22"/>
-          <w:szCs w:val="22"/>
-        </w:rPr>
-        <w:t>Сохранени</w:t>
-      </w:r>
-    </w:p>
-    <w:p>
-      <w:pPr>
-        <w:spacing w:line="240" w:lineRule="auto"/>
-        <w:ind w:firstLine="0"/>
-        <w:rPr>
-          <w:rFonts w:ascii="Courier New" w:hAnsi="Courier New" w:cs="Courier New"/>
-          <w:sz w:val="22"/>
-          <w:szCs w:val="22"/>
-        </w:rPr>
-      </w:pPr>
-      <w:r>
-        <w:rPr>
-          <w:rFonts w:ascii="Courier New" w:hAnsi="Courier New" w:cs="Courier New"/>
-          <w:sz w:val="22"/>
-          <w:szCs w:val="22"/>
-          <w:lang w:val="en-US"/>
-        </w:rPr>
-        <w:tab/>
-      </w:r>
-      <w:r>
-        <w:rPr>
-          <w:rFonts w:ascii="Courier New" w:hAnsi="Courier New" w:cs="Courier New"/>
-          <w:sz w:val="22"/>
-          <w:szCs w:val="22"/>
-          <w:lang w:val="en-US"/>
-        </w:rPr>
-        <w:tab/>
-      </w:r>
-      <w:r>
-        <w:rPr>
-          <w:rFonts w:ascii="Courier New" w:hAnsi="Courier New" w:cs="Courier New"/>
-          <w:sz w:val="22"/>
-          <w:szCs w:val="22"/>
-          <w:lang w:val="en-US"/>
-        </w:rPr>
-        <w:tab/>
-      </w:r>
-      <w:r>
-        <w:rPr>
-          <w:rFonts w:ascii="Courier New" w:hAnsi="Courier New" w:cs="Courier New"/>
-          <w:sz w:val="22"/>
-          <w:szCs w:val="22"/>
-          <w:lang w:val="en-US"/>
-        </w:rPr>
-        <w:tab/>
-      </w:r>
-      <w:r>
-        <w:rPr>
-          <w:rFonts w:ascii="Courier New" w:hAnsi="Courier New" w:cs="Courier New"/>
-          <w:sz w:val="22"/>
-          <w:szCs w:val="22"/>
-        </w:rPr>
-        <w:t>е адреса начала PSP в стеке</w:t>
-      </w:r>
-    </w:p>
-    <w:p>
-      <w:pPr>
-        <w:spacing w:line="240" w:lineRule="auto"/>
-        <w:ind w:firstLine="0"/>
-        <w:rPr>
-          <w:rFonts w:ascii="Courier New" w:hAnsi="Courier New" w:cs="Courier New"/>
-          <w:sz w:val="22"/>
-          <w:szCs w:val="22"/>
-        </w:rPr>
-      </w:pPr>
-      <w:r>
-        <w:rPr>
-          <w:rFonts w:ascii="Courier New" w:hAnsi="Courier New" w:cs="Courier New"/>
-          <w:sz w:val="22"/>
-          <w:szCs w:val="22"/>
-        </w:rPr>
-        <w:t xml:space="preserve"> 0006  2B C0</w:t>
-      </w:r>
-      <w:r>
-        <w:rPr>
-          <w:rFonts w:ascii="Courier New" w:hAnsi="Courier New" w:cs="Courier New"/>
-          <w:sz w:val="22"/>
-          <w:szCs w:val="22"/>
-        </w:rPr>
-        <w:tab/>
-      </w:r>
-      <w:r>
-        <w:rPr>
-          <w:rFonts w:ascii="Courier New" w:hAnsi="Courier New" w:cs="Courier New"/>
-          <w:sz w:val="22"/>
-          <w:szCs w:val="22"/>
-        </w:rPr>
-        <w:tab/>
-      </w:r>
-      <w:r>
-        <w:rPr>
-          <w:rFonts w:ascii="Courier New" w:hAnsi="Courier New" w:cs="Courier New"/>
-          <w:sz w:val="22"/>
-          <w:szCs w:val="22"/>
-        </w:rPr>
-        <w:tab/>
-        <w:t xml:space="preserve">          sub   AX,AX    ; &gt; для послеЍ</w:t>
-      </w:r>
-    </w:p>
-    <w:p>
-      <w:pPr>
-        <w:spacing w:line="240" w:lineRule="auto"/>
-        <w:ind w:firstLine="0"/>
-        <w:rPr>
-          <w:rFonts w:ascii="Courier New" w:hAnsi="Courier New" w:cs="Courier New"/>
-          <w:sz w:val="22"/>
-          <w:szCs w:val="22"/>
-        </w:rPr>
-      </w:pPr>
-      <w:r>
-        <w:rPr>
-          <w:rFonts w:ascii="Courier New" w:hAnsi="Courier New" w:cs="Courier New"/>
-          <w:sz w:val="22"/>
-          <w:szCs w:val="22"/>
-        </w:rPr>
-        <w:tab/>
-      </w:r>
-      <w:r>
-        <w:rPr>
-          <w:rFonts w:ascii="Courier New" w:hAnsi="Courier New" w:cs="Courier New"/>
-          <w:sz w:val="22"/>
-          <w:szCs w:val="22"/>
-        </w:rPr>
-        <w:tab/>
-      </w:r>
-      <w:r>
-        <w:rPr>
-          <w:rFonts w:ascii="Courier New" w:hAnsi="Courier New" w:cs="Courier New"/>
-          <w:sz w:val="22"/>
-          <w:szCs w:val="22"/>
-        </w:rPr>
-        <w:tab/>
-      </w:r>
-      <w:r>
-        <w:rPr>
-          <w:rFonts w:ascii="Courier New" w:hAnsi="Courier New" w:cs="Courier New"/>
-          <w:sz w:val="22"/>
-          <w:szCs w:val="22"/>
-        </w:rPr>
-        <w:tab/>
-        <w:t>´ующего восстановления по</w:t>
-      </w:r>
-    </w:p>
-    <w:p>
-      <w:pPr>
-        <w:spacing w:line="240" w:lineRule="auto"/>
-        <w:ind w:firstLine="0"/>
-        <w:rPr>
-          <w:rFonts w:ascii="Courier New" w:hAnsi="Courier New" w:cs="Courier New"/>
-          <w:sz w:val="22"/>
-          <w:szCs w:val="22"/>
-        </w:rPr>
-      </w:pPr>
-      <w:r>
-        <w:rPr>
-          <w:rFonts w:ascii="Courier New" w:hAnsi="Courier New" w:cs="Courier New"/>
-          <w:sz w:val="22"/>
-          <w:szCs w:val="22"/>
-        </w:rPr>
-        <w:t xml:space="preserve"> 0008  50</w:t>
-      </w:r>
-      <w:r>
-        <w:rPr>
-          <w:rFonts w:ascii="Courier New" w:hAnsi="Courier New" w:cs="Courier New"/>
-          <w:sz w:val="22"/>
-          <w:szCs w:val="22"/>
-        </w:rPr>
-        <w:tab/>
-      </w:r>
-      <w:r>
-        <w:rPr>
-          <w:rFonts w:ascii="Courier New" w:hAnsi="Courier New" w:cs="Courier New"/>
-          <w:sz w:val="22"/>
-          <w:szCs w:val="22"/>
-        </w:rPr>
-        <w:tab/>
-      </w:r>
-      <w:r>
-        <w:rPr>
-          <w:rFonts w:ascii="Courier New" w:hAnsi="Courier New" w:cs="Courier New"/>
-          <w:sz w:val="22"/>
-          <w:szCs w:val="22"/>
-        </w:rPr>
-        <w:tab/>
-        <w:t xml:space="preserve">          push  AX       ;/  команде ret</w:t>
-      </w:r>
-    </w:p>
-    <w:p>
-      <w:pPr>
-        <w:spacing w:line="240" w:lineRule="auto"/>
-        <w:ind w:firstLine="0"/>
-        <w:rPr>
-          <w:rFonts w:ascii="Courier New" w:hAnsi="Courier New" w:cs="Courier New"/>
-          <w:sz w:val="22"/>
-          <w:szCs w:val="22"/>
-        </w:rPr>
-      </w:pPr>
-      <w:r>
-        <w:rPr>
-          <w:rFonts w:ascii="Courier New" w:hAnsi="Courier New" w:cs="Courier New"/>
-          <w:sz w:val="22"/>
-          <w:szCs w:val="22"/>
-        </w:rPr>
-        <w:tab/>
-      </w:r>
-      <w:r>
-        <w:rPr>
-          <w:rFonts w:ascii="Courier New" w:hAnsi="Courier New" w:cs="Courier New"/>
-          <w:sz w:val="22"/>
-          <w:szCs w:val="22"/>
-        </w:rPr>
-        <w:tab/>
-      </w:r>
-      <w:r>
-        <w:rPr>
-          <w:rFonts w:ascii="Courier New" w:hAnsi="Courier New" w:cs="Courier New"/>
-          <w:sz w:val="22"/>
-          <w:szCs w:val="22"/>
-        </w:rPr>
-        <w:tab/>
-      </w:r>
-      <w:r>
-        <w:rPr>
-          <w:rFonts w:ascii="Courier New" w:hAnsi="Courier New" w:cs="Courier New"/>
-          <w:sz w:val="22"/>
-          <w:szCs w:val="22"/>
-        </w:rPr>
-        <w:tab/>
-        <w:t>, завершающей процедуру.</w:t>
-      </w:r>
-    </w:p>
-    <w:p>
-      <w:pPr>
-        <w:spacing w:line="240" w:lineRule="auto"/>
-        <w:ind w:firstLine="0"/>
-        <w:rPr>
-          <w:rFonts w:ascii="Courier New" w:hAnsi="Courier New" w:cs="Courier New"/>
-          <w:sz w:val="22"/>
-          <w:szCs w:val="22"/>
-          <w:lang w:val="en-US"/>
+        </w:rPr>
+        <w:t xml:space="preserve">0009  </w:t>
+      </w:r>
+      <w:r>
+        <w:rPr>
+          <w:rFonts w:ascii="Courier New" w:hAnsi="Courier New" w:cs="Courier New"/>
+          <w:sz w:val="22"/>
+          <w:szCs w:val="22"/>
+          <w:lang w:val="en-US"/>
+        </w:rPr>
+        <w:t>B</w:t>
+      </w:r>
+      <w:r>
+        <w:rPr>
+          <w:rFonts w:ascii="Courier New" w:hAnsi="Courier New" w:cs="Courier New"/>
+          <w:sz w:val="22"/>
+          <w:szCs w:val="22"/>
+        </w:rPr>
+        <w:t xml:space="preserve">8 ---- </w:t>
+      </w:r>
+      <w:r>
+        <w:rPr>
+          <w:rFonts w:ascii="Courier New" w:hAnsi="Courier New" w:cs="Courier New"/>
+          <w:sz w:val="22"/>
+          <w:szCs w:val="22"/>
+          <w:lang w:val="en-US"/>
+        </w:rPr>
+        <w:t>R</w:t>
+      </w:r>
+      <w:r>
+        <w:rPr>
+          <w:rFonts w:ascii="Courier New" w:hAnsi="Courier New" w:cs="Courier New"/>
+          <w:sz w:val="22"/>
+          <w:szCs w:val="22"/>
+        </w:rPr>
+        <w:tab/>
+      </w:r>
+      <w:r>
+        <w:rPr>
+          <w:rFonts w:ascii="Courier New" w:hAnsi="Courier New" w:cs="Courier New"/>
+          <w:sz w:val="22"/>
+          <w:szCs w:val="22"/>
+        </w:rPr>
+        <w:tab/>
+        <w:t xml:space="preserve">          </w:t>
+      </w:r>
+      <w:r>
+        <w:rPr>
+          <w:rFonts w:ascii="Courier New" w:hAnsi="Courier New" w:cs="Courier New"/>
+          <w:sz w:val="22"/>
+          <w:szCs w:val="22"/>
+          <w:lang w:val="en-US"/>
+        </w:rPr>
+        <w:t>mov</w:t>
+      </w:r>
+      <w:r>
+        <w:rPr>
+          <w:rFonts w:ascii="Courier New" w:hAnsi="Courier New" w:cs="Courier New"/>
+          <w:sz w:val="22"/>
+          <w:szCs w:val="22"/>
+        </w:rPr>
+        <w:t xml:space="preserve">   </w:t>
+      </w:r>
+      <w:r>
+        <w:rPr>
+          <w:rFonts w:ascii="Courier New" w:hAnsi="Courier New" w:cs="Courier New"/>
+          <w:sz w:val="22"/>
+          <w:szCs w:val="22"/>
+          <w:lang w:val="en-US"/>
+        </w:rPr>
+        <w:t>AX</w:t>
+      </w:r>
+      <w:r>
+        <w:rPr>
+          <w:rFonts w:ascii="Courier New" w:hAnsi="Courier New" w:cs="Courier New"/>
+          <w:sz w:val="22"/>
+          <w:szCs w:val="22"/>
+        </w:rPr>
+        <w:t>,</w:t>
+      </w:r>
+      <w:r>
+        <w:rPr>
+          <w:rFonts w:ascii="Courier New" w:hAnsi="Courier New" w:cs="Courier New"/>
+          <w:sz w:val="22"/>
+          <w:szCs w:val="22"/>
+          <w:lang w:val="en-US"/>
+        </w:rPr>
+        <w:t>DATA</w:t>
+      </w:r>
+      <w:r>
+        <w:rPr>
+          <w:rFonts w:ascii="Courier New" w:hAnsi="Courier New" w:cs="Courier New"/>
+          <w:sz w:val="22"/>
+          <w:szCs w:val="22"/>
+        </w:rPr>
+        <w:t xml:space="preserve">             ; </w:t>
+      </w:r>
+      <w:r>
+        <w:rPr>
+          <w:rFonts w:ascii="Courier New" w:hAnsi="Courier New" w:cs="Courier New"/>
+          <w:sz w:val="22"/>
+          <w:szCs w:val="22"/>
+        </w:rPr>
+        <w:t>Загрэ</w:t>
+      </w:r>
+    </w:p>
+    <w:p>
+      <w:pPr>
+        <w:spacing w:line="240" w:lineRule="auto"/>
+        <w:ind w:firstLine="0"/>
+        <w:rPr>
+          <w:rFonts w:ascii="Courier New" w:hAnsi="Courier New" w:cs="Courier New"/>
+          <w:sz w:val="22"/>
+          <w:szCs w:val="22"/>
+        </w:rPr>
+      </w:pPr>
+      <w:r>
+        <w:rPr>
+          <w:rFonts w:ascii="Courier New" w:hAnsi="Courier New" w:cs="Courier New"/>
+          <w:sz w:val="22"/>
+          <w:szCs w:val="22"/>
+        </w:rPr>
+        <w:tab/>
+      </w:r>
+      <w:r>
+        <w:rPr>
+          <w:rFonts w:ascii="Courier New" w:hAnsi="Courier New" w:cs="Courier New"/>
+          <w:sz w:val="22"/>
+          <w:szCs w:val="22"/>
+        </w:rPr>
+        <w:tab/>
+      </w:r>
+      <w:r>
+        <w:rPr>
+          <w:rFonts w:ascii="Courier New" w:hAnsi="Courier New" w:cs="Courier New"/>
+          <w:sz w:val="22"/>
+          <w:szCs w:val="22"/>
+        </w:rPr>
+        <w:tab/>
+      </w:r>
+      <w:r>
+        <w:rPr>
+          <w:rFonts w:ascii="Courier New" w:hAnsi="Courier New" w:cs="Courier New"/>
+          <w:sz w:val="22"/>
+          <w:szCs w:val="22"/>
+        </w:rPr>
+        <w:tab/>
+      </w:r>
+      <w:r>
+        <w:rPr>
+          <w:rFonts w:ascii="Courier New" w:hAnsi="Courier New" w:cs="Courier New"/>
+          <w:sz w:val="22"/>
+          <w:szCs w:val="22"/>
+        </w:rPr>
+        <w:t>зка сегментного</w:t>
+      </w:r>
+    </w:p>
+    <w:p>
+      <w:pPr>
+        <w:spacing w:line="240" w:lineRule="auto"/>
+        <w:ind w:firstLine="0"/>
+        <w:rPr>
+          <w:rFonts w:ascii="Courier New" w:hAnsi="Courier New" w:cs="Courier New"/>
+          <w:sz w:val="22"/>
+          <w:szCs w:val="22"/>
         </w:rPr>
       </w:pPr>
       <w:r>
@@ -17433,104 +18017,35 @@
           <w:rFonts w:ascii="Courier New" w:hAnsi="Courier New" w:cs="Courier New"/>
           <w:sz w:val="22"/>
           <w:szCs w:val="22"/>
-          <w:lang w:val="en-US"/>
-        </w:rPr>
-        <w:t>0009  B8 ---- R</w:t>
-      </w:r>
-      <w:r>
-        <w:rPr>
-          <w:rFonts w:ascii="Courier New" w:hAnsi="Courier New" w:cs="Courier New"/>
-          <w:sz w:val="22"/>
-          <w:szCs w:val="22"/>
-          <w:lang w:val="en-US"/>
-        </w:rPr>
-        <w:tab/>
-      </w:r>
-      <w:r>
-        <w:rPr>
-          <w:rFonts w:ascii="Courier New" w:hAnsi="Courier New" w:cs="Courier New"/>
-          <w:sz w:val="22"/>
-          <w:szCs w:val="22"/>
-          <w:lang w:val="en-US"/>
-        </w:rPr>
-        <w:tab/>
-        <w:t xml:space="preserve">          mov   AX,DATA             ; </w:t>
-      </w:r>
-      <w:r>
-        <w:rPr>
-          <w:rFonts w:ascii="Courier New" w:hAnsi="Courier New" w:cs="Courier New"/>
-          <w:sz w:val="22"/>
-          <w:szCs w:val="22"/>
-        </w:rPr>
-        <w:t>Загрэ</w:t>
-      </w:r>
-    </w:p>
-    <w:p>
-      <w:pPr>
-        <w:spacing w:line="240" w:lineRule="auto"/>
-        <w:ind w:firstLine="0"/>
-        <w:rPr>
-          <w:rFonts w:ascii="Courier New" w:hAnsi="Courier New" w:cs="Courier New"/>
-          <w:sz w:val="22"/>
-          <w:szCs w:val="22"/>
-        </w:rPr>
-      </w:pPr>
-      <w:r>
-        <w:rPr>
-          <w:rFonts w:ascii="Courier New" w:hAnsi="Courier New" w:cs="Courier New"/>
-          <w:sz w:val="22"/>
-          <w:szCs w:val="22"/>
-          <w:lang w:val="en-US"/>
-        </w:rPr>
-        <w:tab/>
-      </w:r>
-      <w:r>
-        <w:rPr>
-          <w:rFonts w:ascii="Courier New" w:hAnsi="Courier New" w:cs="Courier New"/>
-          <w:sz w:val="22"/>
-          <w:szCs w:val="22"/>
-          <w:lang w:val="en-US"/>
-        </w:rPr>
-        <w:tab/>
-      </w:r>
-      <w:r>
-        <w:rPr>
-          <w:rFonts w:ascii="Courier New" w:hAnsi="Courier New" w:cs="Courier New"/>
-          <w:sz w:val="22"/>
-          <w:szCs w:val="22"/>
-          <w:lang w:val="en-US"/>
-        </w:rPr>
-        <w:tab/>
-      </w:r>
-      <w:r>
-        <w:rPr>
-          <w:rFonts w:ascii="Courier New" w:hAnsi="Courier New" w:cs="Courier New"/>
-          <w:sz w:val="22"/>
-          <w:szCs w:val="22"/>
-          <w:lang w:val="en-US"/>
-        </w:rPr>
-        <w:tab/>
-      </w:r>
-      <w:r>
-        <w:rPr>
-          <w:rFonts w:ascii="Courier New" w:hAnsi="Courier New" w:cs="Courier New"/>
-          <w:sz w:val="22"/>
-          <w:szCs w:val="22"/>
-        </w:rPr>
-        <w:t>зка сегментного</w:t>
-      </w:r>
-    </w:p>
-    <w:p>
-      <w:pPr>
-        <w:spacing w:line="240" w:lineRule="auto"/>
-        <w:ind w:firstLine="0"/>
-        <w:rPr>
-          <w:rFonts w:ascii="Courier New" w:hAnsi="Courier New" w:cs="Courier New"/>
-          <w:sz w:val="22"/>
-          <w:szCs w:val="22"/>
-          <w:lang w:val="en-US"/>
-        </w:rPr>
-      </w:pPr>
+        </w:rPr>
+        <w:t>000</w:t>
+      </w:r>
+      <w:r>
+        <w:rPr>
+          <w:rFonts w:ascii="Courier New" w:hAnsi="Courier New" w:cs="Courier New"/>
+          <w:sz w:val="22"/>
+          <w:szCs w:val="22"/>
+          <w:lang w:val="en-US"/>
+        </w:rPr>
+        <w:t>C</w:t>
+      </w:r>
+      <w:r>
+        <w:rPr>
+          <w:rFonts w:ascii="Courier New" w:hAnsi="Courier New" w:cs="Courier New"/>
+          <w:sz w:val="22"/>
+          <w:szCs w:val="22"/>
+        </w:rPr>
+        <w:t xml:space="preserve">  8</w:t>
+      </w:r>
+      <w:r>
+        <w:rPr>
+          <w:rFonts w:ascii="Courier New" w:hAnsi="Courier New" w:cs="Courier New"/>
+          <w:sz w:val="22"/>
+          <w:szCs w:val="22"/>
+          <w:lang w:val="en-US"/>
+        </w:rPr>
+        <w:t>E</w:t>
+      </w:r>
       <w:r>
         <w:rPr>
           <w:rFonts w:ascii="Courier New" w:hAnsi="Courier New" w:cs="Courier New"/>
@@ -17546,35 +18061,91 @@
           <w:szCs w:val="22"/>
           <w:lang w:val="en-US"/>
         </w:rPr>
-        <w:t>000C  8E D8</w:t>
-      </w:r>
-      <w:r>
-        <w:rPr>
-          <w:rFonts w:ascii="Courier New" w:hAnsi="Courier New" w:cs="Courier New"/>
-          <w:sz w:val="22"/>
-          <w:szCs w:val="22"/>
-          <w:lang w:val="en-US"/>
-        </w:rPr>
-        <w:tab/>
-      </w:r>
-      <w:r>
-        <w:rPr>
-          <w:rFonts w:ascii="Courier New" w:hAnsi="Courier New" w:cs="Courier New"/>
-          <w:sz w:val="22"/>
-          <w:szCs w:val="22"/>
-          <w:lang w:val="en-US"/>
-        </w:rPr>
-        <w:tab/>
-      </w:r>
-      <w:r>
-        <w:rPr>
-          <w:rFonts w:ascii="Courier New" w:hAnsi="Courier New" w:cs="Courier New"/>
-          <w:sz w:val="22"/>
-          <w:szCs w:val="22"/>
-          <w:lang w:val="en-US"/>
-        </w:rPr>
-        <w:tab/>
-        <w:t xml:space="preserve">          mov   DS,AX               ; </w:t>
+        <w:t>D</w:t>
+      </w:r>
+      <w:r>
+        <w:rPr>
+          <w:rFonts w:ascii="Courier New" w:hAnsi="Courier New" w:cs="Courier New"/>
+          <w:sz w:val="22"/>
+          <w:szCs w:val="22"/>
+        </w:rPr>
+        <w:t>8</w:t>
+      </w:r>
+      <w:r>
+        <w:rPr>
+          <w:rFonts w:ascii="Courier New" w:hAnsi="Courier New" w:cs="Courier New"/>
+          <w:sz w:val="22"/>
+          <w:szCs w:val="22"/>
+        </w:rPr>
+        <w:tab/>
+      </w:r>
+      <w:r>
+        <w:rPr>
+          <w:rFonts w:ascii="Courier New" w:hAnsi="Courier New" w:cs="Courier New"/>
+          <w:sz w:val="22"/>
+          <w:szCs w:val="22"/>
+        </w:rPr>
+        <w:tab/>
+      </w:r>
+      <w:r>
+        <w:rPr>
+          <w:rFonts w:ascii="Courier New" w:hAnsi="Courier New" w:cs="Courier New"/>
+          <w:sz w:val="22"/>
+          <w:szCs w:val="22"/>
+        </w:rPr>
+        <w:tab/>
+        <w:t xml:space="preserve">          </w:t>
+      </w:r>
+      <w:r>
+        <w:rPr>
+          <w:rFonts w:ascii="Courier New" w:hAnsi="Courier New" w:cs="Courier New"/>
+          <w:sz w:val="22"/>
+          <w:szCs w:val="22"/>
+          <w:lang w:val="en-US"/>
+        </w:rPr>
+        <w:t>mov</w:t>
+      </w:r>
+      <w:r>
+        <w:rPr>
+          <w:rFonts w:ascii="Courier New" w:hAnsi="Courier New" w:cs="Courier New"/>
+          <w:sz w:val="22"/>
+          <w:szCs w:val="22"/>
+        </w:rPr>
+        <w:t xml:space="preserve">   </w:t>
+      </w:r>
+      <w:r>
+        <w:rPr>
+          <w:rFonts w:ascii="Courier New" w:hAnsi="Courier New" w:cs="Courier New"/>
+          <w:sz w:val="22"/>
+          <w:szCs w:val="22"/>
+          <w:lang w:val="en-US"/>
+        </w:rPr>
+        <w:t>DS</w:t>
+      </w:r>
+      <w:r>
+        <w:rPr>
+          <w:rFonts w:ascii="Courier New" w:hAnsi="Courier New" w:cs="Courier New"/>
+          <w:sz w:val="22"/>
+          <w:szCs w:val="22"/>
+        </w:rPr>
+        <w:t>,</w:t>
+      </w:r>
+      <w:r>
+        <w:rPr>
+          <w:rFonts w:ascii="Courier New" w:hAnsi="Courier New" w:cs="Courier New"/>
+          <w:sz w:val="22"/>
+          <w:szCs w:val="22"/>
+          <w:lang w:val="en-US"/>
+        </w:rPr>
+        <w:t>AX</w:t>
+      </w:r>
+      <w:r>
+        <w:rPr>
+          <w:rFonts w:ascii="Courier New" w:hAnsi="Courier New" w:cs="Courier New"/>
+          <w:sz w:val="22"/>
+          <w:szCs w:val="22"/>
+        </w:rPr>
+        <w:t xml:space="preserve">               ; </w:t>
       </w:r>
       <w:r>
         <w:rPr>
@@ -17601,34 +18172,30 @@
           <w:rFonts w:ascii="Courier New" w:hAnsi="Courier New" w:cs="Courier New"/>
           <w:sz w:val="22"/>
           <w:szCs w:val="22"/>
-          <w:lang w:val="en-US"/>
-        </w:rPr>
-        <w:tab/>
-      </w:r>
-      <w:r>
-        <w:rPr>
-          <w:rFonts w:ascii="Courier New" w:hAnsi="Courier New" w:cs="Courier New"/>
-          <w:sz w:val="22"/>
-          <w:szCs w:val="22"/>
-          <w:lang w:val="en-US"/>
-        </w:rPr>
-        <w:tab/>
-      </w:r>
-      <w:r>
-        <w:rPr>
-          <w:rFonts w:ascii="Courier New" w:hAnsi="Courier New" w:cs="Courier New"/>
-          <w:sz w:val="22"/>
-          <w:szCs w:val="22"/>
-          <w:lang w:val="en-US"/>
-        </w:rPr>
-        <w:tab/>
-      </w:r>
-      <w:r>
-        <w:rPr>
-          <w:rFonts w:ascii="Courier New" w:hAnsi="Courier New" w:cs="Courier New"/>
-          <w:sz w:val="22"/>
-          <w:szCs w:val="22"/>
-          <w:lang w:val="en-US"/>
+        </w:rPr>
+        <w:tab/>
+      </w:r>
+      <w:r>
+        <w:rPr>
+          <w:rFonts w:ascii="Courier New" w:hAnsi="Courier New" w:cs="Courier New"/>
+          <w:sz w:val="22"/>
+          <w:szCs w:val="22"/>
+        </w:rPr>
+        <w:tab/>
+      </w:r>
+      <w:r>
+        <w:rPr>
+          <w:rFonts w:ascii="Courier New" w:hAnsi="Courier New" w:cs="Courier New"/>
+          <w:sz w:val="22"/>
+          <w:szCs w:val="22"/>
+        </w:rPr>
+        <w:tab/>
+      </w:r>
+      <w:r>
+        <w:rPr>
+          <w:rFonts w:ascii="Courier New" w:hAnsi="Courier New" w:cs="Courier New"/>
+          <w:sz w:val="22"/>
+          <w:szCs w:val="22"/>
         </w:rPr>
         <w:tab/>
       </w:r>
